--- a/Documento de Análisis -Definitivo/Documento de Análisis.docx
+++ b/Documento de Análisis -Definitivo/Documento de Análisis.docx
@@ -58,21 +58,6 @@
         </w:rPr>
         <w:t>Escuela de Tecnología</w:t>
       </w:r>
-    </w:p>
-    <w:p>
-      <w:pPr>
-        <w:jc w:val="center"/>
-      </w:pPr>
-    </w:p>
-    <w:p>
-      <w:pPr>
-        <w:jc w:val="center"/>
-      </w:pPr>
-    </w:p>
-    <w:p>
-      <w:pPr>
-        <w:jc w:val="center"/>
-      </w:pPr>
     </w:p>
     <w:p>
       <w:pPr>
@@ -183,6 +168,8 @@
         </w:rPr>
         <w:t>Gerardo Silva - 146172</w:t>
       </w:r>
+      <w:bookmarkStart w:id="0" w:name="_GoBack"/>
+      <w:bookmarkEnd w:id="0"/>
     </w:p>
     <w:p>
       <w:pPr>
@@ -192,7 +179,42 @@
         </w:rPr>
       </w:pPr>
       <w:r>
-        <w:t>[FOTO ESTUDIANTE]</w:t>
+        <w:rPr>
+          <w:noProof/>
+        </w:rPr>
+        <w:drawing>
+          <wp:inline distT="0" distB="0" distL="0" distR="0" wp14:anchorId="649F0190" wp14:editId="3AF8553D">
+            <wp:extent cx="1097915" cy="1338580"/>
+            <wp:effectExtent l="0" t="0" r="6985" b="0"/>
+            <wp:docPr id="2" name="Imagen2"/>
+            <wp:cNvGraphicFramePr/>
+            <a:graphic xmlns:a="http://schemas.openxmlformats.org/drawingml/2006/main">
+              <a:graphicData uri="http://schemas.openxmlformats.org/drawingml/2006/picture">
+                <pic:pic xmlns:pic="http://schemas.openxmlformats.org/drawingml/2006/picture">
+                  <pic:nvPicPr>
+                    <pic:cNvPr id="2" name="Imagen2"/>
+                    <pic:cNvPicPr/>
+                  </pic:nvPicPr>
+                  <pic:blipFill>
+                    <a:blip r:embed="rId9"/>
+                    <a:stretch>
+                      <a:fillRect/>
+                    </a:stretch>
+                  </pic:blipFill>
+                  <pic:spPr bwMode="auto">
+                    <a:xfrm>
+                      <a:off x="0" y="0"/>
+                      <a:ext cx="1097915" cy="1338580"/>
+                    </a:xfrm>
+                    <a:prstGeom prst="rect">
+                      <a:avLst/>
+                    </a:prstGeom>
+                  </pic:spPr>
+                </pic:pic>
+              </a:graphicData>
+            </a:graphic>
+          </wp:inline>
+        </w:drawing>
       </w:r>
     </w:p>
     <w:p>
@@ -215,8 +237,6 @@
         </w:rPr>
         <w:t>Viñoles</w:t>
       </w:r>
-      <w:bookmarkStart w:id="0" w:name="_GoBack"/>
-      <w:bookmarkEnd w:id="0"/>
       <w:proofErr w:type="spellEnd"/>
     </w:p>
     <w:p>
@@ -321,6 +341,7 @@
           <w:docPartUnique/>
         </w:docPartObj>
       </w:sdtPr>
+      <w:sdtEndPr/>
       <w:sdtContent>
         <w:p>
           <w:pPr>
@@ -739,14 +760,7 @@
                 <w:rStyle w:val="Enlacedelndice"/>
                 <w:webHidden/>
               </w:rPr>
-              <w:t>2.</w:t>
-            </w:r>
-            <w:r>
-              <w:rPr>
-                <w:rStyle w:val="Enlacedelndice"/>
-                <w:webHidden/>
-              </w:rPr>
-              <w:t>2</w:t>
+              <w:t>2.2</w:t>
             </w:r>
             <w:r>
               <w:rPr>
@@ -761,19 +775,7 @@
               <w:rPr>
                 <w:rStyle w:val="Enlacedelndice"/>
               </w:rPr>
-              <w:t>F</w:t>
-            </w:r>
-            <w:r>
-              <w:rPr>
-                <w:rStyle w:val="Enlacedelndice"/>
-              </w:rPr>
-              <w:t>2</w:t>
-            </w:r>
-            <w:r>
-              <w:rPr>
-                <w:rStyle w:val="Enlacedelndice"/>
-              </w:rPr>
-              <w:t xml:space="preserve"> – </w:t>
+              <w:t xml:space="preserve">F2 – </w:t>
             </w:r>
             <w:proofErr w:type="spellStart"/>
             <w:r>
@@ -853,14 +855,7 @@
                 <w:rStyle w:val="Enlacedelndice"/>
                 <w:webHidden/>
               </w:rPr>
-              <w:t>2.</w:t>
-            </w:r>
-            <w:r>
-              <w:rPr>
-                <w:rStyle w:val="Enlacedelndice"/>
-                <w:webHidden/>
-              </w:rPr>
-              <w:t>3</w:t>
+              <w:t>2.3</w:t>
             </w:r>
             <w:r>
               <w:rPr>
@@ -875,19 +870,7 @@
               <w:rPr>
                 <w:rStyle w:val="Enlacedelndice"/>
               </w:rPr>
-              <w:t>F</w:t>
-            </w:r>
-            <w:r>
-              <w:rPr>
-                <w:rStyle w:val="Enlacedelndice"/>
-              </w:rPr>
-              <w:t>3</w:t>
-            </w:r>
-            <w:r>
-              <w:rPr>
-                <w:rStyle w:val="Enlacedelndice"/>
-              </w:rPr>
-              <w:t xml:space="preserve"> – </w:t>
+              <w:t xml:space="preserve">F3 – </w:t>
             </w:r>
             <w:proofErr w:type="spellStart"/>
             <w:r>
@@ -967,14 +950,7 @@
                 <w:rStyle w:val="Enlacedelndice"/>
                 <w:webHidden/>
               </w:rPr>
-              <w:t>2.</w:t>
-            </w:r>
-            <w:r>
-              <w:rPr>
-                <w:rStyle w:val="Enlacedelndice"/>
-                <w:webHidden/>
-              </w:rPr>
-              <w:t>4</w:t>
+              <w:t>2.4</w:t>
             </w:r>
             <w:r>
               <w:rPr>
@@ -989,19 +965,7 @@
               <w:rPr>
                 <w:rStyle w:val="Enlacedelndice"/>
               </w:rPr>
-              <w:t>F</w:t>
-            </w:r>
-            <w:r>
-              <w:rPr>
-                <w:rStyle w:val="Enlacedelndice"/>
-              </w:rPr>
-              <w:t>4</w:t>
-            </w:r>
-            <w:r>
-              <w:rPr>
-                <w:rStyle w:val="Enlacedelndice"/>
-              </w:rPr>
-              <w:t xml:space="preserve"> – </w:t>
+              <w:t xml:space="preserve">F4 – </w:t>
             </w:r>
             <w:proofErr w:type="spellStart"/>
             <w:r>
@@ -1081,14 +1045,7 @@
                 <w:rStyle w:val="Enlacedelndice"/>
                 <w:webHidden/>
               </w:rPr>
-              <w:t>2.</w:t>
-            </w:r>
-            <w:r>
-              <w:rPr>
-                <w:rStyle w:val="Enlacedelndice"/>
-                <w:webHidden/>
-              </w:rPr>
-              <w:t>5</w:t>
+              <w:t>2.5</w:t>
             </w:r>
             <w:r>
               <w:rPr>
@@ -1103,19 +1060,7 @@
               <w:rPr>
                 <w:rStyle w:val="Enlacedelndice"/>
               </w:rPr>
-              <w:t>F</w:t>
-            </w:r>
-            <w:r>
-              <w:rPr>
-                <w:rStyle w:val="Enlacedelndice"/>
-              </w:rPr>
-              <w:t>5</w:t>
-            </w:r>
-            <w:r>
-              <w:rPr>
-                <w:rStyle w:val="Enlacedelndice"/>
-              </w:rPr>
-              <w:t xml:space="preserve"> – </w:t>
+              <w:t xml:space="preserve">F5 – </w:t>
             </w:r>
             <w:proofErr w:type="spellStart"/>
             <w:r>
@@ -1195,14 +1140,7 @@
                 <w:rStyle w:val="Enlacedelndice"/>
                 <w:webHidden/>
               </w:rPr>
-              <w:t>2.</w:t>
-            </w:r>
-            <w:r>
-              <w:rPr>
-                <w:rStyle w:val="Enlacedelndice"/>
-                <w:webHidden/>
-              </w:rPr>
-              <w:t>6</w:t>
+              <w:t>2.6</w:t>
             </w:r>
             <w:r>
               <w:rPr>
@@ -1217,19 +1155,7 @@
               <w:rPr>
                 <w:rStyle w:val="Enlacedelndice"/>
               </w:rPr>
-              <w:t>F</w:t>
-            </w:r>
-            <w:r>
-              <w:rPr>
-                <w:rStyle w:val="Enlacedelndice"/>
-              </w:rPr>
-              <w:t>6</w:t>
-            </w:r>
-            <w:r>
-              <w:rPr>
-                <w:rStyle w:val="Enlacedelndice"/>
-              </w:rPr>
-              <w:t xml:space="preserve"> – </w:t>
+              <w:t xml:space="preserve">F6 – </w:t>
             </w:r>
             <w:proofErr w:type="spellStart"/>
             <w:r>
@@ -1309,14 +1235,7 @@
                 <w:rStyle w:val="Enlacedelndice"/>
                 <w:webHidden/>
               </w:rPr>
-              <w:t>2.</w:t>
-            </w:r>
-            <w:r>
-              <w:rPr>
-                <w:rStyle w:val="Enlacedelndice"/>
-                <w:webHidden/>
-              </w:rPr>
-              <w:t>7</w:t>
+              <w:t>2.7</w:t>
             </w:r>
             <w:r>
               <w:rPr>
@@ -1331,19 +1250,7 @@
               <w:rPr>
                 <w:rStyle w:val="Enlacedelndice"/>
               </w:rPr>
-              <w:t>F</w:t>
-            </w:r>
-            <w:r>
-              <w:rPr>
-                <w:rStyle w:val="Enlacedelndice"/>
-              </w:rPr>
-              <w:t>7</w:t>
-            </w:r>
-            <w:r>
-              <w:rPr>
-                <w:rStyle w:val="Enlacedelndice"/>
-              </w:rPr>
-              <w:t xml:space="preserve"> – </w:t>
+              <w:t xml:space="preserve">F7 – </w:t>
             </w:r>
             <w:proofErr w:type="spellStart"/>
             <w:r>
@@ -1423,14 +1330,7 @@
                 <w:rStyle w:val="Enlacedelndice"/>
                 <w:webHidden/>
               </w:rPr>
-              <w:t>2.</w:t>
-            </w:r>
-            <w:r>
-              <w:rPr>
-                <w:rStyle w:val="Enlacedelndice"/>
-                <w:webHidden/>
-              </w:rPr>
-              <w:t>8</w:t>
+              <w:t>2.8</w:t>
             </w:r>
             <w:r>
               <w:rPr>
@@ -1445,19 +1345,7 @@
               <w:rPr>
                 <w:rStyle w:val="Enlacedelndice"/>
               </w:rPr>
-              <w:t>F</w:t>
-            </w:r>
-            <w:r>
-              <w:rPr>
-                <w:rStyle w:val="Enlacedelndice"/>
-              </w:rPr>
-              <w:t>8</w:t>
-            </w:r>
-            <w:r>
-              <w:rPr>
-                <w:rStyle w:val="Enlacedelndice"/>
-              </w:rPr>
-              <w:t xml:space="preserve"> – </w:t>
+              <w:t xml:space="preserve">F8 – </w:t>
             </w:r>
             <w:proofErr w:type="spellStart"/>
             <w:r>
@@ -1537,14 +1425,7 @@
                 <w:rStyle w:val="Enlacedelndice"/>
                 <w:webHidden/>
               </w:rPr>
-              <w:t>2.</w:t>
-            </w:r>
-            <w:r>
-              <w:rPr>
-                <w:rStyle w:val="Enlacedelndice"/>
-                <w:webHidden/>
-              </w:rPr>
-              <w:t>9</w:t>
+              <w:t>2.9</w:t>
             </w:r>
             <w:r>
               <w:rPr>
@@ -1559,19 +1440,7 @@
               <w:rPr>
                 <w:rStyle w:val="Enlacedelndice"/>
               </w:rPr>
-              <w:t>F</w:t>
-            </w:r>
-            <w:r>
-              <w:rPr>
-                <w:rStyle w:val="Enlacedelndice"/>
-              </w:rPr>
-              <w:t>9</w:t>
-            </w:r>
-            <w:r>
-              <w:rPr>
-                <w:rStyle w:val="Enlacedelndice"/>
-              </w:rPr>
-              <w:t xml:space="preserve"> – </w:t>
+              <w:t xml:space="preserve">F9 – </w:t>
             </w:r>
             <w:proofErr w:type="spellStart"/>
             <w:r>
@@ -1651,14 +1520,7 @@
                 <w:rStyle w:val="Enlacedelndice"/>
                 <w:webHidden/>
               </w:rPr>
-              <w:t>2.</w:t>
-            </w:r>
-            <w:r>
-              <w:rPr>
-                <w:rStyle w:val="Enlacedelndice"/>
-                <w:webHidden/>
-              </w:rPr>
-              <w:t>10</w:t>
+              <w:t>2.10</w:t>
             </w:r>
             <w:r>
               <w:rPr>
@@ -1673,19 +1535,7 @@
               <w:rPr>
                 <w:rStyle w:val="Enlacedelndice"/>
               </w:rPr>
-              <w:t>F</w:t>
-            </w:r>
-            <w:r>
-              <w:rPr>
-                <w:rStyle w:val="Enlacedelndice"/>
-              </w:rPr>
-              <w:t>10</w:t>
-            </w:r>
-            <w:r>
-              <w:rPr>
-                <w:rStyle w:val="Enlacedelndice"/>
-              </w:rPr>
-              <w:t xml:space="preserve"> – </w:t>
+              <w:t xml:space="preserve">F10 – </w:t>
             </w:r>
             <w:proofErr w:type="spellStart"/>
             <w:r>
@@ -1765,14 +1615,7 @@
                 <w:rStyle w:val="Enlacedelndice"/>
                 <w:webHidden/>
               </w:rPr>
-              <w:t>2.1</w:t>
-            </w:r>
-            <w:r>
-              <w:rPr>
-                <w:rStyle w:val="Enlacedelndice"/>
-                <w:webHidden/>
-              </w:rPr>
-              <w:t>1</w:t>
+              <w:t>2.11</w:t>
             </w:r>
             <w:r>
               <w:rPr>
@@ -1787,19 +1630,7 @@
               <w:rPr>
                 <w:rStyle w:val="Enlacedelndice"/>
               </w:rPr>
-              <w:t>F1</w:t>
-            </w:r>
-            <w:r>
-              <w:rPr>
-                <w:rStyle w:val="Enlacedelndice"/>
-              </w:rPr>
-              <w:t>1</w:t>
-            </w:r>
-            <w:r>
-              <w:rPr>
-                <w:rStyle w:val="Enlacedelndice"/>
-              </w:rPr>
-              <w:t xml:space="preserve"> – </w:t>
+              <w:t xml:space="preserve">F11 – </w:t>
             </w:r>
             <w:proofErr w:type="spellStart"/>
             <w:r>
@@ -1879,14 +1710,7 @@
                 <w:rStyle w:val="Enlacedelndice"/>
                 <w:webHidden/>
               </w:rPr>
-              <w:t>2.1</w:t>
-            </w:r>
-            <w:r>
-              <w:rPr>
-                <w:rStyle w:val="Enlacedelndice"/>
-                <w:webHidden/>
-              </w:rPr>
-              <w:t>2</w:t>
+              <w:t>2.12</w:t>
             </w:r>
             <w:r>
               <w:rPr>
@@ -1901,19 +1725,7 @@
               <w:rPr>
                 <w:rStyle w:val="Enlacedelndice"/>
               </w:rPr>
-              <w:t>F1</w:t>
-            </w:r>
-            <w:r>
-              <w:rPr>
-                <w:rStyle w:val="Enlacedelndice"/>
-              </w:rPr>
-              <w:t>2</w:t>
-            </w:r>
-            <w:r>
-              <w:rPr>
-                <w:rStyle w:val="Enlacedelndice"/>
-              </w:rPr>
-              <w:t xml:space="preserve"> – </w:t>
+              <w:t xml:space="preserve">F12 – </w:t>
             </w:r>
             <w:proofErr w:type="spellStart"/>
             <w:r>
@@ -1993,14 +1805,7 @@
                 <w:rStyle w:val="Enlacedelndice"/>
                 <w:webHidden/>
               </w:rPr>
-              <w:t>2.1</w:t>
-            </w:r>
-            <w:r>
-              <w:rPr>
-                <w:rStyle w:val="Enlacedelndice"/>
-                <w:webHidden/>
-              </w:rPr>
-              <w:t>3</w:t>
+              <w:t>2.13</w:t>
             </w:r>
             <w:r>
               <w:rPr>
@@ -2015,19 +1820,7 @@
               <w:rPr>
                 <w:rStyle w:val="Enlacedelndice"/>
               </w:rPr>
-              <w:t>F1</w:t>
-            </w:r>
-            <w:r>
-              <w:rPr>
-                <w:rStyle w:val="Enlacedelndice"/>
-              </w:rPr>
-              <w:t>3</w:t>
-            </w:r>
-            <w:r>
-              <w:rPr>
-                <w:rStyle w:val="Enlacedelndice"/>
-              </w:rPr>
-              <w:t xml:space="preserve"> – </w:t>
+              <w:t xml:space="preserve">F13 – </w:t>
             </w:r>
             <w:proofErr w:type="spellStart"/>
             <w:r>
@@ -2107,14 +1900,7 @@
                 <w:rStyle w:val="Enlacedelndice"/>
                 <w:webHidden/>
               </w:rPr>
-              <w:t>2.1</w:t>
-            </w:r>
-            <w:r>
-              <w:rPr>
-                <w:rStyle w:val="Enlacedelndice"/>
-                <w:webHidden/>
-              </w:rPr>
-              <w:t>4</w:t>
+              <w:t>2.14</w:t>
             </w:r>
             <w:r>
               <w:rPr>
@@ -2129,19 +1915,7 @@
               <w:rPr>
                 <w:rStyle w:val="Enlacedelndice"/>
               </w:rPr>
-              <w:t>F1</w:t>
-            </w:r>
-            <w:r>
-              <w:rPr>
-                <w:rStyle w:val="Enlacedelndice"/>
-              </w:rPr>
-              <w:t>4</w:t>
-            </w:r>
-            <w:r>
-              <w:rPr>
-                <w:rStyle w:val="Enlacedelndice"/>
-              </w:rPr>
-              <w:t xml:space="preserve"> – </w:t>
+              <w:t xml:space="preserve">F14 – </w:t>
             </w:r>
             <w:proofErr w:type="spellStart"/>
             <w:r>
@@ -2221,14 +1995,7 @@
                 <w:rStyle w:val="Enlacedelndice"/>
                 <w:webHidden/>
               </w:rPr>
-              <w:t>2.1</w:t>
-            </w:r>
-            <w:r>
-              <w:rPr>
-                <w:rStyle w:val="Enlacedelndice"/>
-                <w:webHidden/>
-              </w:rPr>
-              <w:t>5</w:t>
+              <w:t>2.15</w:t>
             </w:r>
             <w:r>
               <w:rPr>
@@ -2243,19 +2010,7 @@
               <w:rPr>
                 <w:rStyle w:val="Enlacedelndice"/>
               </w:rPr>
-              <w:t>F1</w:t>
-            </w:r>
-            <w:r>
-              <w:rPr>
-                <w:rStyle w:val="Enlacedelndice"/>
-              </w:rPr>
-              <w:t>5</w:t>
-            </w:r>
-            <w:r>
-              <w:rPr>
-                <w:rStyle w:val="Enlacedelndice"/>
-              </w:rPr>
-              <w:t xml:space="preserve"> – </w:t>
+              <w:t xml:space="preserve">F15 – </w:t>
             </w:r>
             <w:proofErr w:type="spellStart"/>
             <w:r>
@@ -2335,14 +2090,7 @@
                 <w:rStyle w:val="Enlacedelndice"/>
                 <w:webHidden/>
               </w:rPr>
-              <w:t>2.1</w:t>
-            </w:r>
-            <w:r>
-              <w:rPr>
-                <w:rStyle w:val="Enlacedelndice"/>
-                <w:webHidden/>
-              </w:rPr>
-              <w:t>6</w:t>
+              <w:t>2.16</w:t>
             </w:r>
             <w:r>
               <w:rPr>
@@ -2357,19 +2105,7 @@
               <w:rPr>
                 <w:rStyle w:val="Enlacedelndice"/>
               </w:rPr>
-              <w:t>F1</w:t>
-            </w:r>
-            <w:r>
-              <w:rPr>
-                <w:rStyle w:val="Enlacedelndice"/>
-              </w:rPr>
-              <w:t>6</w:t>
-            </w:r>
-            <w:r>
-              <w:rPr>
-                <w:rStyle w:val="Enlacedelndice"/>
-              </w:rPr>
-              <w:t xml:space="preserve"> – </w:t>
+              <w:t xml:space="preserve">F16 – </w:t>
             </w:r>
             <w:proofErr w:type="spellStart"/>
             <w:r>
@@ -5040,13 +4776,7 @@
     </w:p>
     <w:p>
       <w:r>
-        <w:t>Registrar</w:t>
-      </w:r>
-      <w:r>
-        <w:t xml:space="preserve"> un nuevo anfitrión</w:t>
-      </w:r>
-      <w:r>
-        <w:t xml:space="preserve"> en la plataforma con un formulario ingresando nombre, apellido, correo y celular. Campos obligatorios.</w:t>
+        <w:t>Registrar un nuevo anfitrión en la plataforma con un formulario ingresando nombre, apellido, correo y celular. Campos obligatorios.</w:t>
       </w:r>
     </w:p>
     <w:p>
@@ -5128,23 +4858,11 @@
         </w:numPr>
       </w:pPr>
       <w:r>
-        <w:t>F1</w:t>
-      </w:r>
-      <w:r>
-        <w:t>5</w:t>
-      </w:r>
-      <w:r>
-        <w:t xml:space="preserve"> – </w:t>
+        <w:t xml:space="preserve">F15 – </w:t>
       </w:r>
       <w:proofErr w:type="spellStart"/>
       <w:r>
-        <w:t>ca</w:t>
-      </w:r>
-      <w:r>
-        <w:t>rgar</w:t>
-      </w:r>
-      <w:r>
-        <w:t>Cotizacion</w:t>
+        <w:t>cargarCotizacion</w:t>
       </w:r>
       <w:proofErr w:type="spellEnd"/>
       <w:r>
@@ -5240,10 +4958,7 @@
     </w:p>
     <w:p>
       <w:r>
-        <w:t>Validar que la cotización ingresada sea mayor a 0</w:t>
-      </w:r>
-      <w:r>
-        <w:t>, y que el campo no esté vacío.</w:t>
+        <w:t>Validar que la cotización ingresada sea mayor a 0, y que el campo no esté vacío.</w:t>
       </w:r>
     </w:p>
     <w:p>
@@ -5256,13 +4971,7 @@
       </w:pPr>
       <w:r>
         <w:lastRenderedPageBreak/>
-        <w:t>F1</w:t>
-      </w:r>
-      <w:r>
-        <w:t>6</w:t>
-      </w:r>
-      <w:r>
-        <w:t xml:space="preserve"> – </w:t>
+        <w:t xml:space="preserve">F16 – </w:t>
       </w:r>
       <w:proofErr w:type="spellStart"/>
       <w:r>
@@ -5471,7 +5180,7 @@
     </w:p>
     <w:p/>
     <w:sectPr>
-      <w:footerReference w:type="default" r:id="rId9"/>
+      <w:footerReference w:type="default" r:id="rId10"/>
       <w:pgSz w:w="11906" w:h="16838"/>
       <w:pgMar w:top="1701" w:right="1701" w:bottom="1701" w:left="1701" w:header="0" w:footer="709" w:gutter="0"/>
       <w:cols w:space="720"/>
@@ -5518,6 +5227,7 @@
         <w:docPartUnique/>
       </w:docPartObj>
     </w:sdtPr>
+    <w:sdtEndPr/>
     <w:sdtContent>
       <w:p>
         <w:pPr>
@@ -8894,6 +8604,7 @@
   <w:style w:type="character" w:default="1" w:styleId="Fuentedeprrafopredeter">
     <w:name w:val="Default Paragraph Font"/>
     <w:uiPriority w:val="1"/>
+    <w:semiHidden/>
     <w:unhideWhenUsed/>
   </w:style>
   <w:style w:type="table" w:default="1" w:styleId="Tablanormal">
@@ -9719,7 +9430,7 @@
 </file>
 
 <file path=customXml/itemProps1.xml><?xml version="1.0" encoding="utf-8"?>
-<ds:datastoreItem xmlns:ds="http://schemas.openxmlformats.org/officeDocument/2006/customXml" ds:itemID="{49004296-E46E-442A-BDAD-2EE65734FEE5}">
+<ds:datastoreItem xmlns:ds="http://schemas.openxmlformats.org/officeDocument/2006/customXml" ds:itemID="{30D725DC-2F1E-4FF6-8B68-433239BE2A80}">
   <ds:schemaRefs>
     <ds:schemaRef ds:uri="http://schemas.openxmlformats.org/officeDocument/2006/bibliography"/>
   </ds:schemaRefs>

--- a/Documento de Análisis -Definitivo/Documento de Análisis.docx
+++ b/Documento de Análisis -Definitivo/Documento de Análisis.docx
@@ -168,8 +168,6 @@
         </w:rPr>
         <w:t>Gerardo Silva - 146172</w:t>
       </w:r>
-      <w:bookmarkStart w:id="0" w:name="_GoBack"/>
-      <w:bookmarkEnd w:id="0"/>
     </w:p>
     <w:p>
       <w:pPr>
@@ -230,14 +228,20 @@
         </w:rPr>
         <w:t xml:space="preserve">Agustín </w:t>
       </w:r>
-      <w:proofErr w:type="spellStart"/>
       <w:r>
         <w:rPr>
           <w:b/>
         </w:rPr>
         <w:t>Viñoles</w:t>
       </w:r>
-      <w:proofErr w:type="spellEnd"/>
+      <w:r>
+        <w:rPr>
+          <w:b/>
+        </w:rPr>
+        <w:t xml:space="preserve"> - </w:t>
+      </w:r>
+      <w:bookmarkStart w:id="0" w:name="_GoBack"/>
+      <w:bookmarkEnd w:id="0"/>
     </w:p>
     <w:p>
       <w:pPr>
@@ -777,21 +781,12 @@
               </w:rPr>
               <w:t xml:space="preserve">F2 – </w:t>
             </w:r>
-            <w:proofErr w:type="spellStart"/>
             <w:r>
               <w:rPr>
                 <w:rFonts w:cs="Times New Roman"/>
                 <w:szCs w:val="24"/>
               </w:rPr>
-              <w:t>puedeOrdenar</w:t>
-            </w:r>
-            <w:proofErr w:type="spellEnd"/>
-            <w:r>
-              <w:rPr>
-                <w:rFonts w:cs="Times New Roman"/>
-                <w:szCs w:val="24"/>
-              </w:rPr>
-              <w:t xml:space="preserve"> </w:t>
+              <w:t xml:space="preserve">puedeOrdenar </w:t>
             </w:r>
             <w:r>
               <w:t xml:space="preserve">() </w:t>
@@ -872,21 +867,12 @@
               </w:rPr>
               <w:t xml:space="preserve">F3 – </w:t>
             </w:r>
-            <w:proofErr w:type="spellStart"/>
             <w:r>
               <w:rPr>
                 <w:rFonts w:cs="Times New Roman"/>
                 <w:szCs w:val="24"/>
               </w:rPr>
-              <w:t>elegirMoneda</w:t>
-            </w:r>
-            <w:proofErr w:type="spellEnd"/>
-            <w:r>
-              <w:rPr>
-                <w:rFonts w:cs="Times New Roman"/>
-                <w:szCs w:val="24"/>
-              </w:rPr>
-              <w:t xml:space="preserve"> </w:t>
+              <w:t xml:space="preserve">elegirMoneda </w:t>
             </w:r>
             <w:r>
               <w:t xml:space="preserve">() </w:t>
@@ -967,21 +953,12 @@
               </w:rPr>
               <w:t xml:space="preserve">F4 – </w:t>
             </w:r>
-            <w:proofErr w:type="spellStart"/>
             <w:r>
               <w:rPr>
                 <w:rFonts w:cs="Times New Roman"/>
                 <w:szCs w:val="24"/>
               </w:rPr>
-              <w:t>buscaInmueble</w:t>
-            </w:r>
-            <w:proofErr w:type="spellEnd"/>
-            <w:r>
-              <w:rPr>
-                <w:rFonts w:cs="Times New Roman"/>
-                <w:szCs w:val="24"/>
-              </w:rPr>
-              <w:t xml:space="preserve"> </w:t>
+              <w:t xml:space="preserve">buscaInmueble </w:t>
             </w:r>
             <w:r>
               <w:t xml:space="preserve">() </w:t>
@@ -1062,21 +1039,12 @@
               </w:rPr>
               <w:t xml:space="preserve">F5 – </w:t>
             </w:r>
-            <w:proofErr w:type="spellStart"/>
             <w:r>
               <w:rPr>
                 <w:rFonts w:cs="Times New Roman"/>
                 <w:szCs w:val="24"/>
               </w:rPr>
-              <w:t>registroNuevo</w:t>
-            </w:r>
-            <w:proofErr w:type="spellEnd"/>
-            <w:r>
-              <w:rPr>
-                <w:rFonts w:cs="Times New Roman"/>
-                <w:szCs w:val="24"/>
-              </w:rPr>
-              <w:t xml:space="preserve"> </w:t>
+              <w:t xml:space="preserve">registroNuevo </w:t>
             </w:r>
             <w:r>
               <w:t xml:space="preserve">() </w:t>
@@ -1157,21 +1125,12 @@
               </w:rPr>
               <w:t xml:space="preserve">F6 – </w:t>
             </w:r>
-            <w:proofErr w:type="spellStart"/>
             <w:r>
               <w:rPr>
                 <w:rFonts w:cs="Times New Roman"/>
                 <w:szCs w:val="24"/>
               </w:rPr>
-              <w:t>login</w:t>
-            </w:r>
-            <w:proofErr w:type="spellEnd"/>
-            <w:r>
-              <w:rPr>
-                <w:rFonts w:cs="Times New Roman"/>
-                <w:szCs w:val="24"/>
-              </w:rPr>
-              <w:t xml:space="preserve"> </w:t>
+              <w:t xml:space="preserve">login </w:t>
             </w:r>
             <w:r>
               <w:t xml:space="preserve">() </w:t>
@@ -1252,21 +1211,12 @@
               </w:rPr>
               <w:t xml:space="preserve">F7 – </w:t>
             </w:r>
-            <w:proofErr w:type="spellStart"/>
             <w:r>
               <w:rPr>
                 <w:rFonts w:cs="Times New Roman"/>
                 <w:szCs w:val="24"/>
               </w:rPr>
-              <w:t>verMas</w:t>
-            </w:r>
-            <w:proofErr w:type="spellEnd"/>
-            <w:r>
-              <w:rPr>
-                <w:rFonts w:cs="Times New Roman"/>
-                <w:szCs w:val="24"/>
-              </w:rPr>
-              <w:t xml:space="preserve"> </w:t>
+              <w:t xml:space="preserve">verMas </w:t>
             </w:r>
             <w:r>
               <w:t xml:space="preserve">() </w:t>
@@ -1347,21 +1297,12 @@
               </w:rPr>
               <w:t xml:space="preserve">F8 – </w:t>
             </w:r>
-            <w:proofErr w:type="spellStart"/>
             <w:r>
               <w:rPr>
                 <w:rFonts w:cs="Times New Roman"/>
                 <w:szCs w:val="24"/>
               </w:rPr>
-              <w:t>realizaReserva</w:t>
-            </w:r>
-            <w:proofErr w:type="spellEnd"/>
-            <w:r>
-              <w:rPr>
-                <w:rFonts w:cs="Times New Roman"/>
-                <w:szCs w:val="24"/>
-              </w:rPr>
-              <w:t xml:space="preserve"> </w:t>
+              <w:t xml:space="preserve">realizaReserva </w:t>
             </w:r>
             <w:r>
               <w:t xml:space="preserve">() </w:t>
@@ -1442,21 +1383,12 @@
               </w:rPr>
               <w:t xml:space="preserve">F9 – </w:t>
             </w:r>
-            <w:proofErr w:type="spellStart"/>
             <w:r>
               <w:rPr>
                 <w:rFonts w:cs="Times New Roman"/>
                 <w:szCs w:val="24"/>
               </w:rPr>
-              <w:t>consultaReserva</w:t>
-            </w:r>
-            <w:proofErr w:type="spellEnd"/>
-            <w:r>
-              <w:rPr>
-                <w:rFonts w:cs="Times New Roman"/>
-                <w:szCs w:val="24"/>
-              </w:rPr>
-              <w:t xml:space="preserve"> </w:t>
+              <w:t xml:space="preserve">consultaReserva </w:t>
             </w:r>
             <w:r>
               <w:t xml:space="preserve">() </w:t>
@@ -1537,21 +1469,12 @@
               </w:rPr>
               <w:t xml:space="preserve">F10 – </w:t>
             </w:r>
-            <w:proofErr w:type="spellStart"/>
             <w:r>
               <w:rPr>
                 <w:rFonts w:cs="Times New Roman"/>
                 <w:szCs w:val="24"/>
               </w:rPr>
-              <w:t>calificarReservas</w:t>
-            </w:r>
-            <w:proofErr w:type="spellEnd"/>
-            <w:r>
-              <w:rPr>
-                <w:rFonts w:cs="Times New Roman"/>
-                <w:szCs w:val="24"/>
-              </w:rPr>
-              <w:t xml:space="preserve"> </w:t>
+              <w:t xml:space="preserve">calificarReservas </w:t>
             </w:r>
             <w:r>
               <w:t xml:space="preserve">() </w:t>
@@ -1632,21 +1555,12 @@
               </w:rPr>
               <w:t xml:space="preserve">F11 – </w:t>
             </w:r>
-            <w:proofErr w:type="spellStart"/>
             <w:r>
               <w:rPr>
                 <w:rFonts w:cs="Times New Roman"/>
                 <w:szCs w:val="24"/>
               </w:rPr>
-              <w:t>cerrarSesion</w:t>
-            </w:r>
-            <w:proofErr w:type="spellEnd"/>
-            <w:r>
-              <w:rPr>
-                <w:rFonts w:cs="Times New Roman"/>
-                <w:szCs w:val="24"/>
-              </w:rPr>
-              <w:t xml:space="preserve"> </w:t>
+              <w:t xml:space="preserve">cerrarSesion </w:t>
             </w:r>
             <w:r>
               <w:t xml:space="preserve">() </w:t>
@@ -1727,21 +1641,12 @@
               </w:rPr>
               <w:t xml:space="preserve">F12 – </w:t>
             </w:r>
-            <w:proofErr w:type="spellStart"/>
             <w:r>
               <w:rPr>
                 <w:rFonts w:cs="Times New Roman"/>
                 <w:szCs w:val="24"/>
               </w:rPr>
-              <w:t>registrarInmueble</w:t>
-            </w:r>
-            <w:proofErr w:type="spellEnd"/>
-            <w:r>
-              <w:rPr>
-                <w:rFonts w:cs="Times New Roman"/>
-                <w:szCs w:val="24"/>
-              </w:rPr>
-              <w:t xml:space="preserve"> </w:t>
+              <w:t xml:space="preserve">registrarInmueble </w:t>
             </w:r>
             <w:r>
               <w:t xml:space="preserve">() </w:t>
@@ -1822,21 +1727,12 @@
               </w:rPr>
               <w:t xml:space="preserve">F13 – </w:t>
             </w:r>
-            <w:proofErr w:type="spellStart"/>
             <w:r>
               <w:rPr>
                 <w:rFonts w:cs="Times New Roman"/>
                 <w:szCs w:val="24"/>
               </w:rPr>
-              <w:t>habilitarInmueble</w:t>
-            </w:r>
-            <w:proofErr w:type="spellEnd"/>
-            <w:r>
-              <w:rPr>
-                <w:rFonts w:cs="Times New Roman"/>
-                <w:szCs w:val="24"/>
-              </w:rPr>
-              <w:t xml:space="preserve"> </w:t>
+              <w:t xml:space="preserve">habilitarInmueble </w:t>
             </w:r>
             <w:r>
               <w:t xml:space="preserve">() </w:t>
@@ -1917,21 +1813,12 @@
               </w:rPr>
               <w:t xml:space="preserve">F14 – </w:t>
             </w:r>
-            <w:proofErr w:type="spellStart"/>
             <w:r>
               <w:rPr>
                 <w:rFonts w:cs="Times New Roman"/>
                 <w:szCs w:val="24"/>
               </w:rPr>
-              <w:t>altaAnfitrion</w:t>
-            </w:r>
-            <w:proofErr w:type="spellEnd"/>
-            <w:r>
-              <w:rPr>
-                <w:rFonts w:cs="Times New Roman"/>
-                <w:szCs w:val="24"/>
-              </w:rPr>
-              <w:t xml:space="preserve"> </w:t>
+              <w:t xml:space="preserve">altaAnfitrion </w:t>
             </w:r>
             <w:r>
               <w:t xml:space="preserve">() </w:t>
@@ -2012,21 +1899,12 @@
               </w:rPr>
               <w:t xml:space="preserve">F15 – </w:t>
             </w:r>
-            <w:proofErr w:type="spellStart"/>
             <w:r>
               <w:rPr>
                 <w:rFonts w:cs="Times New Roman"/>
                 <w:szCs w:val="24"/>
               </w:rPr>
-              <w:t>cargarCotizacion</w:t>
-            </w:r>
-            <w:proofErr w:type="spellEnd"/>
-            <w:r>
-              <w:rPr>
-                <w:rFonts w:cs="Times New Roman"/>
-                <w:szCs w:val="24"/>
-              </w:rPr>
-              <w:t xml:space="preserve"> </w:t>
+              <w:t xml:space="preserve">cargarCotizacion </w:t>
             </w:r>
             <w:r>
               <w:t xml:space="preserve">() </w:t>
@@ -2107,21 +1985,12 @@
               </w:rPr>
               <w:t xml:space="preserve">F16 – </w:t>
             </w:r>
-            <w:proofErr w:type="spellStart"/>
             <w:r>
               <w:rPr>
                 <w:rFonts w:cs="Times New Roman"/>
                 <w:szCs w:val="24"/>
               </w:rPr>
-              <w:t>reporteInmuebles</w:t>
-            </w:r>
-            <w:proofErr w:type="spellEnd"/>
-            <w:r>
-              <w:rPr>
-                <w:rFonts w:cs="Times New Roman"/>
-                <w:szCs w:val="24"/>
-              </w:rPr>
-              <w:t xml:space="preserve"> </w:t>
+              <w:t xml:space="preserve">reporteInmuebles </w:t>
             </w:r>
             <w:r>
               <w:t xml:space="preserve">() </w:t>
@@ -2394,13 +2263,8 @@
       <w:r>
         <w:t xml:space="preserve"> </w:t>
       </w:r>
-      <w:proofErr w:type="spellStart"/>
-      <w:r>
-        <w:t>verInmuebles</w:t>
-      </w:r>
-      <w:proofErr w:type="spellEnd"/>
-      <w:r>
-        <w:t xml:space="preserve"> () </w:t>
+      <w:r>
+        <w:t xml:space="preserve">verInmuebles () </w:t>
       </w:r>
       <w:r>
         <w:t>- (Visitante)</w:t>
@@ -2424,11 +2288,9 @@
       <w:r>
         <w:t xml:space="preserve"> </w:t>
       </w:r>
-      <w:proofErr w:type="spellStart"/>
       <w:r>
         <w:t>puedeOrdenar</w:t>
       </w:r>
-      <w:proofErr w:type="spellEnd"/>
       <w:r>
         <w:t xml:space="preserve"> </w:t>
       </w:r>
@@ -2449,13 +2311,8 @@
         <w:jc w:val="left"/>
       </w:pPr>
       <w:r>
-        <w:t xml:space="preserve">F3 – </w:t>
-      </w:r>
-      <w:proofErr w:type="spellStart"/>
-      <w:r>
-        <w:t>elegirMoneda</w:t>
-      </w:r>
-      <w:proofErr w:type="spellEnd"/>
+        <w:t>F3 – elegirMoneda</w:t>
+      </w:r>
       <w:r>
         <w:t xml:space="preserve"> </w:t>
       </w:r>
@@ -2479,13 +2336,8 @@
         <w:jc w:val="left"/>
       </w:pPr>
       <w:r>
-        <w:t xml:space="preserve">F4 – </w:t>
-      </w:r>
-      <w:proofErr w:type="spellStart"/>
-      <w:r>
-        <w:t>buscaInmueble</w:t>
-      </w:r>
-      <w:proofErr w:type="spellEnd"/>
+        <w:t>F4 – buscaInmueble</w:t>
+      </w:r>
       <w:r>
         <w:t xml:space="preserve"> </w:t>
       </w:r>
@@ -2520,14 +2372,12 @@
       <w:r>
         <w:t xml:space="preserve"> </w:t>
       </w:r>
-      <w:proofErr w:type="spellStart"/>
       <w:r>
         <w:t>registroN</w:t>
       </w:r>
       <w:r>
         <w:t>uevo</w:t>
       </w:r>
-      <w:proofErr w:type="spellEnd"/>
       <w:r>
         <w:t xml:space="preserve"> ()</w:t>
       </w:r>
@@ -2563,55 +2413,13 @@
         <w:rPr>
           <w:lang w:val="en-US"/>
         </w:rPr>
-        <w:t>ogin () (</w:t>
-      </w:r>
-      <w:proofErr w:type="spellStart"/>
+        <w:t>ogin () (Huésped, Anfitrión, A</w:t>
+      </w:r>
       <w:r>
         <w:rPr>
           <w:lang w:val="en-US"/>
         </w:rPr>
-        <w:t>Huésped</w:t>
-      </w:r>
-      <w:proofErr w:type="spellEnd"/>
-      <w:r>
-        <w:rPr>
-          <w:lang w:val="en-US"/>
-        </w:rPr>
-        <w:t xml:space="preserve">, </w:t>
-      </w:r>
-      <w:proofErr w:type="spellStart"/>
-      <w:r>
-        <w:rPr>
-          <w:lang w:val="en-US"/>
-        </w:rPr>
-        <w:t>Anfitrión</w:t>
-      </w:r>
-      <w:proofErr w:type="spellEnd"/>
-      <w:r>
-        <w:rPr>
-          <w:lang w:val="en-US"/>
-        </w:rPr>
-        <w:t xml:space="preserve">, </w:t>
-      </w:r>
-      <w:proofErr w:type="spellStart"/>
-      <w:r>
-        <w:rPr>
-          <w:lang w:val="en-US"/>
-        </w:rPr>
-        <w:t>A</w:t>
-      </w:r>
-      <w:r>
-        <w:rPr>
-          <w:lang w:val="en-US"/>
-        </w:rPr>
-        <w:t>dministrador</w:t>
-      </w:r>
-      <w:proofErr w:type="spellEnd"/>
-      <w:r>
-        <w:rPr>
-          <w:lang w:val="en-US"/>
-        </w:rPr>
-        <w:t>)</w:t>
+        <w:t>dministrador)</w:t>
       </w:r>
     </w:p>
     <w:p>
@@ -2632,23 +2440,13 @@
         </w:rPr>
         <w:t xml:space="preserve">F7 – </w:t>
       </w:r>
-      <w:proofErr w:type="spellStart"/>
       <w:r>
         <w:rPr>
           <w:rFonts w:cs="Times New Roman"/>
           <w:szCs w:val="24"/>
           <w:lang w:val="en-US"/>
         </w:rPr>
-        <w:t>verMas</w:t>
-      </w:r>
-      <w:proofErr w:type="spellEnd"/>
-      <w:r>
-        <w:rPr>
-          <w:rFonts w:cs="Times New Roman"/>
-          <w:szCs w:val="24"/>
-          <w:lang w:val="en-US"/>
-        </w:rPr>
-        <w:t xml:space="preserve"> </w:t>
+        <w:t xml:space="preserve">verMas </w:t>
       </w:r>
       <w:r>
         <w:rPr>
@@ -2660,21 +2458,7 @@
         <w:rPr>
           <w:lang w:val="en-US"/>
         </w:rPr>
-        <w:t xml:space="preserve"> (</w:t>
-      </w:r>
-      <w:proofErr w:type="spellStart"/>
-      <w:r>
-        <w:rPr>
-          <w:lang w:val="en-US"/>
-        </w:rPr>
-        <w:t>Huésped</w:t>
-      </w:r>
-      <w:proofErr w:type="spellEnd"/>
-      <w:r>
-        <w:rPr>
-          <w:lang w:val="en-US"/>
-        </w:rPr>
-        <w:t>)</w:t>
+        <w:t xml:space="preserve"> (Huésped)</w:t>
       </w:r>
     </w:p>
     <w:p>
@@ -2695,11 +2479,9 @@
       <w:r>
         <w:t xml:space="preserve"> - </w:t>
       </w:r>
-      <w:proofErr w:type="spellStart"/>
       <w:r>
         <w:t>realizaReserva</w:t>
       </w:r>
-      <w:proofErr w:type="spellEnd"/>
       <w:r>
         <w:t xml:space="preserve"> </w:t>
       </w:r>
@@ -2740,13 +2522,8 @@
       <w:r>
         <w:t xml:space="preserve"> </w:t>
       </w:r>
-      <w:proofErr w:type="spellStart"/>
-      <w:r>
-        <w:t>consultaReserva</w:t>
-      </w:r>
-      <w:proofErr w:type="spellEnd"/>
-      <w:r>
-        <w:t xml:space="preserve"> ()</w:t>
+      <w:r>
+        <w:t>consultaReserva ()</w:t>
       </w:r>
       <w:r>
         <w:t xml:space="preserve"> </w:t>
@@ -2773,13 +2550,8 @@
       <w:r>
         <w:t xml:space="preserve"> - </w:t>
       </w:r>
-      <w:proofErr w:type="spellStart"/>
-      <w:r>
-        <w:t>calificarReservas</w:t>
-      </w:r>
-      <w:proofErr w:type="spellEnd"/>
-      <w:r>
-        <w:t xml:space="preserve"> () </w:t>
+      <w:r>
+        <w:t xml:space="preserve">calificarReservas () </w:t>
       </w:r>
       <w:r>
         <w:t>(Huésped)</w:t>
@@ -2795,15 +2567,7 @@
         <w:jc w:val="left"/>
       </w:pPr>
       <w:r>
-        <w:t xml:space="preserve">F11 – </w:t>
-      </w:r>
-      <w:proofErr w:type="spellStart"/>
-      <w:r>
-        <w:t>cerrarSesion</w:t>
-      </w:r>
-      <w:proofErr w:type="spellEnd"/>
-      <w:r>
-        <w:t xml:space="preserve"> () (Huésped, Administrador, Anfitrión)</w:t>
+        <w:t>F11 – cerrarSesion () (Huésped, Administrador, Anfitrión)</w:t>
       </w:r>
     </w:p>
     <w:p>
@@ -2816,15 +2580,7 @@
         <w:jc w:val="left"/>
       </w:pPr>
       <w:r>
-        <w:t xml:space="preserve">F12 – </w:t>
-      </w:r>
-      <w:proofErr w:type="spellStart"/>
-      <w:r>
-        <w:t>registrarInmueble</w:t>
-      </w:r>
-      <w:proofErr w:type="spellEnd"/>
-      <w:r>
-        <w:t xml:space="preserve"> () (Anfitrión)</w:t>
+        <w:t>F12 – registrarInmueble () (Anfitrión)</w:t>
       </w:r>
     </w:p>
     <w:p>
@@ -2851,13 +2607,8 @@
       <w:r>
         <w:t xml:space="preserve"> </w:t>
       </w:r>
-      <w:proofErr w:type="spellStart"/>
-      <w:r>
-        <w:t>habilitarInmueble</w:t>
-      </w:r>
-      <w:proofErr w:type="spellEnd"/>
-      <w:r>
-        <w:t xml:space="preserve"> ()</w:t>
+      <w:r>
+        <w:t>habilitarInmueble ()</w:t>
       </w:r>
       <w:r>
         <w:t xml:space="preserve"> </w:t>
@@ -2876,15 +2627,7 @@
         <w:jc w:val="left"/>
       </w:pPr>
       <w:r>
-        <w:t xml:space="preserve">F14 – </w:t>
-      </w:r>
-      <w:proofErr w:type="spellStart"/>
-      <w:r>
-        <w:t>altaAnfitrion</w:t>
-      </w:r>
-      <w:proofErr w:type="spellEnd"/>
-      <w:r>
-        <w:t xml:space="preserve"> () (Administrador)</w:t>
+        <w:t>F14 – altaAnfitrion () (Administrador)</w:t>
       </w:r>
     </w:p>
     <w:p>
@@ -2911,7 +2654,6 @@
       <w:r>
         <w:t xml:space="preserve"> </w:t>
       </w:r>
-      <w:proofErr w:type="spellStart"/>
       <w:r>
         <w:t>ca</w:t>
       </w:r>
@@ -2919,11 +2661,7 @@
         <w:t>rgar</w:t>
       </w:r>
       <w:r>
-        <w:t>Cotizacion</w:t>
-      </w:r>
-      <w:proofErr w:type="spellEnd"/>
-      <w:r>
-        <w:t xml:space="preserve"> () (Administrador)</w:t>
+        <w:t>Cotizacion () (Administrador)</w:t>
       </w:r>
     </w:p>
     <w:p>
@@ -2936,15 +2674,7 @@
         <w:jc w:val="left"/>
       </w:pPr>
       <w:r>
-        <w:t xml:space="preserve">F16 – </w:t>
-      </w:r>
-      <w:proofErr w:type="spellStart"/>
-      <w:r>
-        <w:t>reporteInmuebles</w:t>
-      </w:r>
-      <w:proofErr w:type="spellEnd"/>
-      <w:r>
-        <w:t xml:space="preserve"> () (Administrador)</w:t>
+        <w:t>F16 – reporteInmuebles () (Administrador)</w:t>
       </w:r>
     </w:p>
     <w:p>
@@ -2982,13 +2712,8 @@
         <w:t xml:space="preserve"> F1 – </w:t>
       </w:r>
       <w:bookmarkEnd w:id="5"/>
-      <w:proofErr w:type="spellStart"/>
-      <w:r>
-        <w:t>verInmuebles</w:t>
-      </w:r>
-      <w:proofErr w:type="spellEnd"/>
-      <w:r>
-        <w:t xml:space="preserve"> () </w:t>
+      <w:r>
+        <w:t xml:space="preserve">verInmuebles () </w:t>
       </w:r>
     </w:p>
     <w:p>
@@ -3125,15 +2850,7 @@
     </w:p>
     <w:p>
       <w:r>
-        <w:t xml:space="preserve">Véase </w:t>
-      </w:r>
-      <w:proofErr w:type="spellStart"/>
-      <w:r>
-        <w:t>html</w:t>
-      </w:r>
-      <w:proofErr w:type="spellEnd"/>
-      <w:r>
-        <w:t xml:space="preserve"> adjunto.</w:t>
+        <w:t>Véase html adjunto.</w:t>
       </w:r>
     </w:p>
     <w:p>
@@ -3168,20 +2885,7 @@
         <w:t xml:space="preserve"> </w:t>
       </w:r>
       <w:r>
-        <w:t xml:space="preserve">F2 – </w:t>
-      </w:r>
-      <w:proofErr w:type="spellStart"/>
-      <w:proofErr w:type="gramStart"/>
-      <w:r>
-        <w:t>puedeOrdenar</w:t>
-      </w:r>
-      <w:proofErr w:type="spellEnd"/>
-      <w:r>
-        <w:t>(</w:t>
-      </w:r>
-      <w:proofErr w:type="gramEnd"/>
-      <w:r>
-        <w:t xml:space="preserve">) </w:t>
+        <w:t xml:space="preserve">F2 – puedeOrdenar() </w:t>
       </w:r>
     </w:p>
     <w:p>
@@ -3251,15 +2955,7 @@
     </w:p>
     <w:p>
       <w:r>
-        <w:t xml:space="preserve">Véase </w:t>
-      </w:r>
-      <w:proofErr w:type="spellStart"/>
-      <w:r>
-        <w:t>html</w:t>
-      </w:r>
-      <w:proofErr w:type="spellEnd"/>
-      <w:r>
-        <w:t xml:space="preserve"> adjunto.</w:t>
+        <w:t>Véase html adjunto.</w:t>
       </w:r>
     </w:p>
     <w:p>
@@ -3297,20 +2993,7 @@
         <w:t>3</w:t>
       </w:r>
       <w:r>
-        <w:t xml:space="preserve"> – </w:t>
-      </w:r>
-      <w:proofErr w:type="spellStart"/>
-      <w:proofErr w:type="gramStart"/>
-      <w:r>
-        <w:t>elegirMoneda</w:t>
-      </w:r>
-      <w:proofErr w:type="spellEnd"/>
-      <w:r>
-        <w:t>(</w:t>
-      </w:r>
-      <w:proofErr w:type="gramEnd"/>
-      <w:r>
-        <w:t>)</w:t>
+        <w:t xml:space="preserve"> – elegirMoneda()</w:t>
       </w:r>
     </w:p>
     <w:p>
@@ -3380,15 +3063,7 @@
     </w:p>
     <w:p>
       <w:r>
-        <w:t xml:space="preserve">Véase </w:t>
-      </w:r>
-      <w:proofErr w:type="spellStart"/>
-      <w:r>
-        <w:t>html</w:t>
-      </w:r>
-      <w:proofErr w:type="spellEnd"/>
-      <w:r>
-        <w:t xml:space="preserve"> adjunto.</w:t>
+        <w:t>Véase html adjunto.</w:t>
       </w:r>
     </w:p>
     <w:p>
@@ -3418,15 +3093,7 @@
       </w:pPr>
       <w:r>
         <w:lastRenderedPageBreak/>
-        <w:t xml:space="preserve"> F4 – </w:t>
-      </w:r>
-      <w:proofErr w:type="spellStart"/>
-      <w:r>
-        <w:t>buscaInmueble</w:t>
-      </w:r>
-      <w:proofErr w:type="spellEnd"/>
-      <w:r>
-        <w:t xml:space="preserve"> ()</w:t>
+        <w:t xml:space="preserve"> F4 – buscaInmueble ()</w:t>
       </w:r>
     </w:p>
     <w:p>
@@ -3496,15 +3163,7 @@
     </w:p>
     <w:p>
       <w:r>
-        <w:t xml:space="preserve">Véase </w:t>
-      </w:r>
-      <w:proofErr w:type="spellStart"/>
-      <w:r>
-        <w:t>html</w:t>
-      </w:r>
-      <w:proofErr w:type="spellEnd"/>
-      <w:r>
-        <w:t xml:space="preserve"> adjunto.</w:t>
+        <w:t>Véase html adjunto.</w:t>
       </w:r>
     </w:p>
     <w:p>
@@ -3521,31 +3180,7 @@
     </w:p>
     <w:p>
       <w:r>
-        <w:t>Se necesitará validar en el buscador, si el dato a buscar es un número (</w:t>
-      </w:r>
-      <w:proofErr w:type="spellStart"/>
-      <w:r>
-        <w:t>Ej</w:t>
-      </w:r>
-      <w:proofErr w:type="spellEnd"/>
-      <w:r>
-        <w:t>: Precio) que el ingresado sea número mayor que cero, y viceversa (</w:t>
-      </w:r>
-      <w:proofErr w:type="spellStart"/>
-      <w:r>
-        <w:t>Ej</w:t>
-      </w:r>
-      <w:proofErr w:type="spellEnd"/>
-      <w:r>
-        <w:t>: Título o Ciudad</w:t>
-      </w:r>
-      <w:proofErr w:type="gramStart"/>
-      <w:r>
-        <w:t>) ,si</w:t>
-      </w:r>
-      <w:proofErr w:type="gramEnd"/>
-      <w:r>
-        <w:t xml:space="preserve"> el dato a buscar es ciudad, que lo ingresado sea una ciudad.</w:t>
+        <w:t>Se necesitará validar en el buscador, si el dato a buscar es un número (Ej: Precio) que el ingresado sea número mayor que cero, y viceversa (Ej: Título o Ciudad) ,si el dato a buscar es ciudad, que lo ingresado sea una ciudad.</w:t>
       </w:r>
     </w:p>
     <w:p>
@@ -3555,15 +3190,7 @@
     </w:p>
     <w:p>
       <w:r>
-        <w:t xml:space="preserve">Case </w:t>
-      </w:r>
-      <w:proofErr w:type="spellStart"/>
-      <w:r>
-        <w:t>insensitive</w:t>
-      </w:r>
-      <w:proofErr w:type="spellEnd"/>
-      <w:r>
-        <w:t>, y sin considerar</w:t>
+        <w:t>Case insensitive, y sin considerar</w:t>
       </w:r>
       <w:r>
         <w:t xml:space="preserve"> tildes.</w:t>
@@ -3580,13 +3207,8 @@
       <w:r>
         <w:t xml:space="preserve"> F5 – </w:t>
       </w:r>
-      <w:proofErr w:type="spellStart"/>
-      <w:r>
-        <w:t>registroNuevo</w:t>
-      </w:r>
-      <w:proofErr w:type="spellEnd"/>
-      <w:r>
-        <w:t xml:space="preserve"> </w:t>
+      <w:r>
+        <w:t xml:space="preserve">registroNuevo </w:t>
       </w:r>
       <w:r>
         <w:t>()</w:t>
@@ -3662,15 +3284,7 @@
     </w:p>
     <w:p>
       <w:r>
-        <w:t xml:space="preserve">Véase </w:t>
-      </w:r>
-      <w:proofErr w:type="spellStart"/>
-      <w:r>
-        <w:t>html</w:t>
-      </w:r>
-      <w:proofErr w:type="spellEnd"/>
-      <w:r>
-        <w:t xml:space="preserve"> adjunto.</w:t>
+        <w:t>Véase html adjunto.</w:t>
       </w:r>
     </w:p>
     <w:p>
@@ -3693,15 +3307,7 @@
     </w:p>
     <w:p>
       <w:r>
-        <w:t>Se deberá validar que el correo ingresado no haya sido usado antes, además que el mismo cumple con el formato “*@</w:t>
-      </w:r>
-      <w:proofErr w:type="gramStart"/>
-      <w:r>
-        <w:t>*.*</w:t>
-      </w:r>
-      <w:proofErr w:type="gramEnd"/>
-      <w:r>
-        <w:t xml:space="preserve">” </w:t>
+        <w:t xml:space="preserve">Se deberá validar que el correo ingresado no haya sido usado antes, además que el mismo cumple con el formato “*@*.*” </w:t>
       </w:r>
       <w:r>
         <w:t>.Además que</w:t>
@@ -3725,15 +3331,7 @@
         </w:numPr>
       </w:pPr>
       <w:r>
-        <w:t xml:space="preserve"> F6 – </w:t>
-      </w:r>
-      <w:proofErr w:type="spellStart"/>
-      <w:r>
-        <w:t>login</w:t>
-      </w:r>
-      <w:proofErr w:type="spellEnd"/>
-      <w:r>
-        <w:t xml:space="preserve"> ()</w:t>
+        <w:t xml:space="preserve"> F6 – login ()</w:t>
       </w:r>
     </w:p>
     <w:p>
@@ -3815,15 +3413,7 @@
     </w:p>
     <w:p>
       <w:r>
-        <w:t xml:space="preserve">Véase </w:t>
-      </w:r>
-      <w:proofErr w:type="spellStart"/>
-      <w:r>
-        <w:t>html</w:t>
-      </w:r>
-      <w:proofErr w:type="spellEnd"/>
-      <w:r>
-        <w:t xml:space="preserve"> adjunto.</w:t>
+        <w:t>Véase html adjunto.</w:t>
       </w:r>
     </w:p>
     <w:p>
@@ -3840,15 +3430,7 @@
     </w:p>
     <w:p>
       <w:r>
-        <w:t>Contrastar el usuario y la contraseña contra los ya ingresados en la base de datos. Desplegar mensajes de error correspondientes en caso de que sea necesario (</w:t>
-      </w:r>
-      <w:proofErr w:type="spellStart"/>
-      <w:r>
-        <w:t>Ej</w:t>
-      </w:r>
-      <w:proofErr w:type="spellEnd"/>
-      <w:r>
-        <w:t>: contraseña incorrecta)</w:t>
+        <w:t>Contrastar el usuario y la contraseña contra los ya ingresados en la base de datos. Desplegar mensajes de error correspondientes en caso de que sea necesario (Ej: contraseña incorrecta)</w:t>
       </w:r>
     </w:p>
     <w:p>
@@ -3863,15 +3445,7 @@
         <w:t xml:space="preserve"> </w:t>
       </w:r>
       <w:r>
-        <w:t xml:space="preserve">F7 – </w:t>
-      </w:r>
-      <w:proofErr w:type="spellStart"/>
-      <w:r>
-        <w:t>verMas</w:t>
-      </w:r>
-      <w:proofErr w:type="spellEnd"/>
-      <w:r>
-        <w:t xml:space="preserve"> ()</w:t>
+        <w:t>F7 – verMas ()</w:t>
       </w:r>
     </w:p>
     <w:p>
@@ -3941,15 +3515,7 @@
     </w:p>
     <w:p>
       <w:r>
-        <w:t xml:space="preserve">Véase </w:t>
-      </w:r>
-      <w:proofErr w:type="spellStart"/>
-      <w:r>
-        <w:t>html</w:t>
-      </w:r>
-      <w:proofErr w:type="spellEnd"/>
-      <w:r>
-        <w:t xml:space="preserve"> adjunto.</w:t>
+        <w:t>Véase html adjunto.</w:t>
       </w:r>
     </w:p>
     <w:p>
@@ -3978,15 +3544,7 @@
         </w:numPr>
       </w:pPr>
       <w:r>
-        <w:t xml:space="preserve"> F8 – </w:t>
-      </w:r>
-      <w:proofErr w:type="spellStart"/>
-      <w:r>
-        <w:t>realizaReserva</w:t>
-      </w:r>
-      <w:proofErr w:type="spellEnd"/>
-      <w:r>
-        <w:t xml:space="preserve"> </w:t>
+        <w:t xml:space="preserve"> F8 – realizaReserva </w:t>
       </w:r>
       <w:r>
         <w:rPr>
@@ -4033,15 +3591,7 @@
     </w:p>
     <w:p>
       <w:r>
-        <w:t xml:space="preserve">Dentro la vista de la función </w:t>
-      </w:r>
-      <w:proofErr w:type="spellStart"/>
-      <w:r>
-        <w:t>verMas</w:t>
-      </w:r>
-      <w:proofErr w:type="spellEnd"/>
-      <w:r>
-        <w:t xml:space="preserve"> () habrá un botón de solicitar reserva, que permitirá solicitar reserva para un número de noches. Deberá contar con una caja de texto y un botón para confirmar. Luego de confirmado deberá desplegar un mensaje de éxito al usuario.</w:t>
+        <w:t>Dentro la vista de la función verMas () habrá un botón de solicitar reserva, que permitirá solicitar reserva para un número de noches. Deberá contar con una caja de texto y un botón para confirmar. Luego de confirmado deberá desplegar un mensaje de éxito al usuario.</w:t>
       </w:r>
     </w:p>
     <w:p>
@@ -4058,15 +3608,7 @@
     </w:p>
     <w:p>
       <w:r>
-        <w:t xml:space="preserve">Véase </w:t>
-      </w:r>
-      <w:proofErr w:type="spellStart"/>
-      <w:r>
-        <w:t>html</w:t>
-      </w:r>
-      <w:proofErr w:type="spellEnd"/>
-      <w:r>
-        <w:t xml:space="preserve"> adjunto.</w:t>
+        <w:t>Véase html adjunto.</w:t>
       </w:r>
     </w:p>
     <w:p>
@@ -4096,15 +3638,7 @@
       </w:pPr>
       <w:r>
         <w:lastRenderedPageBreak/>
-        <w:t xml:space="preserve"> F9 – </w:t>
-      </w:r>
-      <w:proofErr w:type="spellStart"/>
-      <w:r>
-        <w:t>consultaReserva</w:t>
-      </w:r>
-      <w:proofErr w:type="spellEnd"/>
-      <w:r>
-        <w:t xml:space="preserve"> </w:t>
+        <w:t xml:space="preserve"> F9 – consultaReserva </w:t>
       </w:r>
       <w:r>
         <w:rPr>
@@ -4151,15 +3685,7 @@
     </w:p>
     <w:p>
       <w:r>
-        <w:t xml:space="preserve">Visualización de las reservas hechas por el huésped que se </w:t>
-      </w:r>
-      <w:proofErr w:type="spellStart"/>
-      <w:r>
-        <w:t>logeó</w:t>
-      </w:r>
-      <w:proofErr w:type="spellEnd"/>
-      <w:r>
-        <w:t>. Visualización mediante listado en el que se mostrará una tabla con la primera foto del inmueble, el título y un campo de texto para ingresar calificación.</w:t>
+        <w:t>Visualización de las reservas hechas por el huésped que se logeó. Visualización mediante listado en el que se mostrará una tabla con la primera foto del inmueble, el título y un campo de texto para ingresar calificación.</w:t>
       </w:r>
     </w:p>
     <w:p>
@@ -4176,15 +3702,7 @@
     </w:p>
     <w:p>
       <w:r>
-        <w:t xml:space="preserve">Véase </w:t>
-      </w:r>
-      <w:proofErr w:type="spellStart"/>
-      <w:r>
-        <w:t>html</w:t>
-      </w:r>
-      <w:proofErr w:type="spellEnd"/>
-      <w:r>
-        <w:t xml:space="preserve"> adjunto.</w:t>
+        <w:t>Véase html adjunto.</w:t>
       </w:r>
     </w:p>
     <w:p>
@@ -4201,15 +3719,7 @@
     </w:p>
     <w:p>
       <w:r>
-        <w:t>No necesita validaciones ya que va a desplegar datos cargados anteriormente. (Las validaciones del campo de texto irán en la función (</w:t>
-      </w:r>
-      <w:proofErr w:type="spellStart"/>
-      <w:r>
-        <w:t>calificarReservas</w:t>
-      </w:r>
-      <w:proofErr w:type="spellEnd"/>
-      <w:r>
-        <w:t xml:space="preserve"> ())</w:t>
+        <w:t>No necesita validaciones ya que va a desplegar datos cargados anteriormente. (Las validaciones del campo de texto irán en la función (calificarReservas ())</w:t>
       </w:r>
     </w:p>
     <w:p>
@@ -4221,15 +3731,7 @@
         </w:numPr>
       </w:pPr>
       <w:r>
-        <w:t xml:space="preserve">F10 – </w:t>
-      </w:r>
-      <w:proofErr w:type="spellStart"/>
-      <w:r>
-        <w:t>calificarReservas</w:t>
-      </w:r>
-      <w:proofErr w:type="spellEnd"/>
-      <w:r>
-        <w:t xml:space="preserve"> </w:t>
+        <w:t xml:space="preserve">F10 – calificarReservas </w:t>
       </w:r>
       <w:r>
         <w:rPr>
@@ -4276,23 +3778,7 @@
     </w:p>
     <w:p>
       <w:r>
-        <w:t xml:space="preserve">Esta función estará contenida el botón al lado del campo de texto dentro de la función </w:t>
-      </w:r>
-      <w:proofErr w:type="spellStart"/>
-      <w:r>
-        <w:t>consultaReserva</w:t>
-      </w:r>
-      <w:proofErr w:type="spellEnd"/>
-      <w:r>
-        <w:t xml:space="preserve"> (). Dicho botón se mostrará únicamente para las reservas no calificadas. Una vez ingresada una calificación en el cuadro de texto al lado de este botón y al </w:t>
-      </w:r>
-      <w:proofErr w:type="spellStart"/>
-      <w:r>
-        <w:t>clickear</w:t>
-      </w:r>
-      <w:proofErr w:type="spellEnd"/>
-      <w:r>
-        <w:t xml:space="preserve"> y llamar a esta función la calificación se actualizará en la lista.</w:t>
+        <w:t>Esta función estará contenida el botón al lado del campo de texto dentro de la función consultaReserva (). Dicho botón se mostrará únicamente para las reservas no calificadas. Una vez ingresada una calificación en el cuadro de texto al lado de este botón y al clickear y llamar a esta función la calificación se actualizará en la lista.</w:t>
       </w:r>
     </w:p>
     <w:p>
@@ -4309,15 +3795,7 @@
     </w:p>
     <w:p>
       <w:r>
-        <w:t xml:space="preserve">Véase </w:t>
-      </w:r>
-      <w:proofErr w:type="spellStart"/>
-      <w:r>
-        <w:t>html</w:t>
-      </w:r>
-      <w:proofErr w:type="spellEnd"/>
-      <w:r>
-        <w:t xml:space="preserve"> adjunto.</w:t>
+        <w:t>Véase html adjunto.</w:t>
       </w:r>
     </w:p>
     <w:p>
@@ -4347,15 +3825,7 @@
         </w:numPr>
       </w:pPr>
       <w:r>
-        <w:t xml:space="preserve">F11 – </w:t>
-      </w:r>
-      <w:proofErr w:type="spellStart"/>
-      <w:r>
-        <w:t>cerrarSesion</w:t>
-      </w:r>
-      <w:proofErr w:type="spellEnd"/>
-      <w:r>
-        <w:t xml:space="preserve"> </w:t>
+        <w:t xml:space="preserve">F11 – cerrarSesion </w:t>
       </w:r>
       <w:r>
         <w:rPr>
@@ -4443,15 +3913,7 @@
     </w:p>
     <w:p>
       <w:r>
-        <w:t xml:space="preserve">Véase </w:t>
-      </w:r>
-      <w:proofErr w:type="spellStart"/>
-      <w:r>
-        <w:t>html</w:t>
-      </w:r>
-      <w:proofErr w:type="spellEnd"/>
-      <w:r>
-        <w:t xml:space="preserve"> adjunto.</w:t>
+        <w:t>Véase html adjunto.</w:t>
       </w:r>
     </w:p>
     <w:p>
@@ -4480,15 +3942,7 @@
         </w:numPr>
       </w:pPr>
       <w:r>
-        <w:t xml:space="preserve">F12 – </w:t>
-      </w:r>
-      <w:proofErr w:type="spellStart"/>
-      <w:r>
-        <w:t>registrarInmueble</w:t>
-      </w:r>
-      <w:proofErr w:type="spellEnd"/>
-      <w:r>
-        <w:t xml:space="preserve"> </w:t>
+        <w:t xml:space="preserve">F12 – registrarInmueble </w:t>
       </w:r>
       <w:r>
         <w:rPr>
@@ -4561,15 +4015,7 @@
         <w:ind w:left="708" w:hanging="708"/>
       </w:pPr>
       <w:r>
-        <w:t xml:space="preserve">Véase </w:t>
-      </w:r>
-      <w:proofErr w:type="spellStart"/>
-      <w:r>
-        <w:t>html</w:t>
-      </w:r>
-      <w:proofErr w:type="spellEnd"/>
-      <w:r>
-        <w:t xml:space="preserve"> adjunto.</w:t>
+        <w:t>Véase html adjunto.</w:t>
       </w:r>
     </w:p>
     <w:p>
@@ -4603,15 +4049,7 @@
         </w:numPr>
       </w:pPr>
       <w:r>
-        <w:t xml:space="preserve">F13 – </w:t>
-      </w:r>
-      <w:proofErr w:type="spellStart"/>
-      <w:r>
-        <w:t>habilitarInmueble</w:t>
-      </w:r>
-      <w:proofErr w:type="spellEnd"/>
-      <w:r>
-        <w:t xml:space="preserve"> </w:t>
+        <w:t xml:space="preserve">F13 – habilitarInmueble </w:t>
       </w:r>
       <w:r>
         <w:rPr>
@@ -4683,15 +4121,7 @@
         <w:ind w:left="708" w:hanging="708"/>
       </w:pPr>
       <w:r>
-        <w:t xml:space="preserve">Véase </w:t>
-      </w:r>
-      <w:proofErr w:type="spellStart"/>
-      <w:r>
-        <w:t>html</w:t>
-      </w:r>
-      <w:proofErr w:type="spellEnd"/>
-      <w:r>
-        <w:t xml:space="preserve"> adjunto.</w:t>
+        <w:t>Véase html adjunto.</w:t>
       </w:r>
     </w:p>
     <w:p>
@@ -4720,15 +4150,7 @@
         </w:numPr>
       </w:pPr>
       <w:r>
-        <w:t xml:space="preserve">F14 – </w:t>
-      </w:r>
-      <w:proofErr w:type="spellStart"/>
-      <w:r>
-        <w:t>altaAnfitrion</w:t>
-      </w:r>
-      <w:proofErr w:type="spellEnd"/>
-      <w:r>
-        <w:t xml:space="preserve"> </w:t>
+        <w:t xml:space="preserve">F14 – altaAnfitrion </w:t>
       </w:r>
       <w:r>
         <w:rPr>
@@ -4796,15 +4218,7 @@
         <w:ind w:left="708" w:hanging="708"/>
       </w:pPr>
       <w:r>
-        <w:t xml:space="preserve">Véase </w:t>
-      </w:r>
-      <w:proofErr w:type="spellStart"/>
-      <w:r>
-        <w:t>html</w:t>
-      </w:r>
-      <w:proofErr w:type="spellEnd"/>
-      <w:r>
-        <w:t xml:space="preserve"> adjunto.</w:t>
+        <w:t>Véase html adjunto.</w:t>
       </w:r>
     </w:p>
     <w:p>
@@ -4826,15 +4240,7 @@
     </w:p>
     <w:p>
       <w:r>
-        <w:t>Se deberá validar que el correo ingresado no haya sido usado antes, además que el mismo cumple con el formato “*@</w:t>
-      </w:r>
-      <w:proofErr w:type="gramStart"/>
-      <w:r>
-        <w:t>*.*</w:t>
-      </w:r>
-      <w:proofErr w:type="gramEnd"/>
-      <w:r>
-        <w:t xml:space="preserve">” </w:t>
+        <w:t xml:space="preserve">Se deberá validar que el correo ingresado no haya sido usado antes, además que el mismo cumple con el formato “*@*.*” </w:t>
       </w:r>
       <w:r>
         <w:t>.Además que</w:t>
@@ -4858,15 +4264,7 @@
         </w:numPr>
       </w:pPr>
       <w:r>
-        <w:t xml:space="preserve">F15 – </w:t>
-      </w:r>
-      <w:proofErr w:type="spellStart"/>
-      <w:r>
-        <w:t>cargarCotizacion</w:t>
-      </w:r>
-      <w:proofErr w:type="spellEnd"/>
-      <w:r>
-        <w:t xml:space="preserve"> </w:t>
+        <w:t xml:space="preserve">F15 – cargarCotizacion </w:t>
       </w:r>
       <w:r>
         <w:rPr>
@@ -4933,15 +4331,7 @@
         <w:ind w:left="708" w:hanging="708"/>
       </w:pPr>
       <w:r>
-        <w:t xml:space="preserve">Véase </w:t>
-      </w:r>
-      <w:proofErr w:type="spellStart"/>
-      <w:r>
-        <w:t>html</w:t>
-      </w:r>
-      <w:proofErr w:type="spellEnd"/>
-      <w:r>
-        <w:t xml:space="preserve"> adjunto.</w:t>
+        <w:t>Véase html adjunto.</w:t>
       </w:r>
     </w:p>
     <w:p>
@@ -4971,15 +4361,7 @@
       </w:pPr>
       <w:r>
         <w:lastRenderedPageBreak/>
-        <w:t xml:space="preserve">F16 – </w:t>
-      </w:r>
-      <w:proofErr w:type="spellStart"/>
-      <w:r>
-        <w:t>reporteInmuebles</w:t>
-      </w:r>
-      <w:proofErr w:type="spellEnd"/>
-      <w:r>
-        <w:t xml:space="preserve"> </w:t>
+        <w:t xml:space="preserve">F16 – reporteInmuebles </w:t>
       </w:r>
       <w:r>
         <w:rPr>
@@ -5061,15 +4443,7 @@
         <w:ind w:left="708" w:hanging="708"/>
       </w:pPr>
       <w:r>
-        <w:t xml:space="preserve">Véase </w:t>
-      </w:r>
-      <w:proofErr w:type="spellStart"/>
-      <w:r>
-        <w:t>html</w:t>
-      </w:r>
-      <w:proofErr w:type="spellEnd"/>
-      <w:r>
-        <w:t xml:space="preserve"> adjunto.</w:t>
+        <w:t>Véase html adjunto.</w:t>
       </w:r>
     </w:p>
     <w:p>
@@ -9430,7 +8804,7 @@
 </file>
 
 <file path=customXml/itemProps1.xml><?xml version="1.0" encoding="utf-8"?>
-<ds:datastoreItem xmlns:ds="http://schemas.openxmlformats.org/officeDocument/2006/customXml" ds:itemID="{30D725DC-2F1E-4FF6-8B68-433239BE2A80}">
+<ds:datastoreItem xmlns:ds="http://schemas.openxmlformats.org/officeDocument/2006/customXml" ds:itemID="{79B003AF-D943-4DD6-8AA5-63798E7C3322}">
   <ds:schemaRefs>
     <ds:schemaRef ds:uri="http://schemas.openxmlformats.org/officeDocument/2006/bibliography"/>
   </ds:schemaRefs>

--- a/Documento de Análisis -Definitivo/Documento de Análisis.docx
+++ b/Documento de Análisis -Definitivo/Documento de Análisis.docx
@@ -238,7 +238,7 @@
         <w:rPr>
           <w:b/>
         </w:rPr>
-        <w:t xml:space="preserve"> - </w:t>
+        <w:t xml:space="preserve"> </w:t>
       </w:r>
       <w:bookmarkStart w:id="0" w:name="_GoBack"/>
       <w:bookmarkEnd w:id="0"/>
@@ -8804,7 +8804,7 @@
 </file>
 
 <file path=customXml/itemProps1.xml><?xml version="1.0" encoding="utf-8"?>
-<ds:datastoreItem xmlns:ds="http://schemas.openxmlformats.org/officeDocument/2006/customXml" ds:itemID="{79B003AF-D943-4DD6-8AA5-63798E7C3322}">
+<ds:datastoreItem xmlns:ds="http://schemas.openxmlformats.org/officeDocument/2006/customXml" ds:itemID="{B7357D41-E768-4228-B8C5-2F82DB5A10D3}">
   <ds:schemaRefs>
     <ds:schemaRef ds:uri="http://schemas.openxmlformats.org/officeDocument/2006/bibliography"/>
   </ds:schemaRefs>

--- a/Documento de Análisis -Definitivo/Documento de Análisis.docx
+++ b/Documento de Análisis -Definitivo/Documento de Análisis.docx
@@ -239,6 +239,12 @@
           <w:b/>
         </w:rPr>
         <w:t xml:space="preserve"> </w:t>
+      </w:r>
+      <w:r>
+        <w:rPr>
+          <w:b/>
+        </w:rPr>
+        <w:t>- 296105</w:t>
       </w:r>
       <w:bookmarkStart w:id="0" w:name="_GoBack"/>
       <w:bookmarkEnd w:id="0"/>
@@ -8804,7 +8810,7 @@
 </file>
 
 <file path=customXml/itemProps1.xml><?xml version="1.0" encoding="utf-8"?>
-<ds:datastoreItem xmlns:ds="http://schemas.openxmlformats.org/officeDocument/2006/customXml" ds:itemID="{B7357D41-E768-4228-B8C5-2F82DB5A10D3}">
+<ds:datastoreItem xmlns:ds="http://schemas.openxmlformats.org/officeDocument/2006/customXml" ds:itemID="{D2310BBA-F37C-4263-BF06-E0F169A45431}">
   <ds:schemaRefs>
     <ds:schemaRef ds:uri="http://schemas.openxmlformats.org/officeDocument/2006/bibliography"/>
   </ds:schemaRefs>

--- a/Documento de Análisis -Definitivo/Documento de Análisis.docx
+++ b/Documento de Análisis -Definitivo/Documento de Análisis.docx
@@ -57,6 +57,14 @@
           <w:szCs w:val="40"/>
         </w:rPr>
         <w:t>Escuela de Tecnología</w:t>
+      </w:r>
+      <w:r>
+        <w:rPr>
+          <w:b/>
+          <w:sz w:val="32"/>
+          <w:szCs w:val="40"/>
+        </w:rPr>
+        <w:tab/>
       </w:r>
     </w:p>
     <w:p>
@@ -228,12 +236,14 @@
         </w:rPr>
         <w:t xml:space="preserve">Agustín </w:t>
       </w:r>
+      <w:proofErr w:type="spellStart"/>
       <w:r>
         <w:rPr>
           <w:b/>
         </w:rPr>
         <w:t>Viñoles</w:t>
       </w:r>
+      <w:proofErr w:type="spellEnd"/>
       <w:r>
         <w:rPr>
           <w:b/>
@@ -246,8 +256,6 @@
         </w:rPr>
         <w:t>- 296105</w:t>
       </w:r>
-      <w:bookmarkStart w:id="0" w:name="_GoBack"/>
-      <w:bookmarkEnd w:id="0"/>
     </w:p>
     <w:p>
       <w:pPr>
@@ -787,12 +795,21 @@
               </w:rPr>
               <w:t xml:space="preserve">F2 – </w:t>
             </w:r>
+            <w:proofErr w:type="spellStart"/>
             <w:r>
               <w:rPr>
                 <w:rFonts w:cs="Times New Roman"/>
                 <w:szCs w:val="24"/>
               </w:rPr>
-              <w:t xml:space="preserve">puedeOrdenar </w:t>
+              <w:t>puedeOrdenar</w:t>
+            </w:r>
+            <w:proofErr w:type="spellEnd"/>
+            <w:r>
+              <w:rPr>
+                <w:rFonts w:cs="Times New Roman"/>
+                <w:szCs w:val="24"/>
+              </w:rPr>
+              <w:t xml:space="preserve"> </w:t>
             </w:r>
             <w:r>
               <w:t xml:space="preserve">() </w:t>
@@ -873,12 +890,21 @@
               </w:rPr>
               <w:t xml:space="preserve">F3 – </w:t>
             </w:r>
+            <w:proofErr w:type="spellStart"/>
             <w:r>
               <w:rPr>
                 <w:rFonts w:cs="Times New Roman"/>
                 <w:szCs w:val="24"/>
               </w:rPr>
-              <w:t xml:space="preserve">elegirMoneda </w:t>
+              <w:t>elegirMoneda</w:t>
+            </w:r>
+            <w:proofErr w:type="spellEnd"/>
+            <w:r>
+              <w:rPr>
+                <w:rFonts w:cs="Times New Roman"/>
+                <w:szCs w:val="24"/>
+              </w:rPr>
+              <w:t xml:space="preserve"> </w:t>
             </w:r>
             <w:r>
               <w:t xml:space="preserve">() </w:t>
@@ -959,12 +985,21 @@
               </w:rPr>
               <w:t xml:space="preserve">F4 – </w:t>
             </w:r>
+            <w:proofErr w:type="spellStart"/>
             <w:r>
               <w:rPr>
                 <w:rFonts w:cs="Times New Roman"/>
                 <w:szCs w:val="24"/>
               </w:rPr>
-              <w:t xml:space="preserve">buscaInmueble </w:t>
+              <w:t>buscaInmueble</w:t>
+            </w:r>
+            <w:proofErr w:type="spellEnd"/>
+            <w:r>
+              <w:rPr>
+                <w:rFonts w:cs="Times New Roman"/>
+                <w:szCs w:val="24"/>
+              </w:rPr>
+              <w:t xml:space="preserve"> </w:t>
             </w:r>
             <w:r>
               <w:t xml:space="preserve">() </w:t>
@@ -1045,12 +1080,21 @@
               </w:rPr>
               <w:t xml:space="preserve">F5 – </w:t>
             </w:r>
+            <w:proofErr w:type="spellStart"/>
             <w:r>
               <w:rPr>
                 <w:rFonts w:cs="Times New Roman"/>
                 <w:szCs w:val="24"/>
               </w:rPr>
-              <w:t xml:space="preserve">registroNuevo </w:t>
+              <w:t>registroNuevo</w:t>
+            </w:r>
+            <w:proofErr w:type="spellEnd"/>
+            <w:r>
+              <w:rPr>
+                <w:rFonts w:cs="Times New Roman"/>
+                <w:szCs w:val="24"/>
+              </w:rPr>
+              <w:t xml:space="preserve"> </w:t>
             </w:r>
             <w:r>
               <w:t xml:space="preserve">() </w:t>
@@ -1131,12 +1175,21 @@
               </w:rPr>
               <w:t xml:space="preserve">F6 – </w:t>
             </w:r>
+            <w:proofErr w:type="spellStart"/>
             <w:r>
               <w:rPr>
                 <w:rFonts w:cs="Times New Roman"/>
                 <w:szCs w:val="24"/>
               </w:rPr>
-              <w:t xml:space="preserve">login </w:t>
+              <w:t>login</w:t>
+            </w:r>
+            <w:proofErr w:type="spellEnd"/>
+            <w:r>
+              <w:rPr>
+                <w:rFonts w:cs="Times New Roman"/>
+                <w:szCs w:val="24"/>
+              </w:rPr>
+              <w:t xml:space="preserve"> </w:t>
             </w:r>
             <w:r>
               <w:t xml:space="preserve">() </w:t>
@@ -1217,12 +1270,21 @@
               </w:rPr>
               <w:t xml:space="preserve">F7 – </w:t>
             </w:r>
+            <w:proofErr w:type="spellStart"/>
             <w:r>
               <w:rPr>
                 <w:rFonts w:cs="Times New Roman"/>
                 <w:szCs w:val="24"/>
               </w:rPr>
-              <w:t xml:space="preserve">verMas </w:t>
+              <w:t>verMas</w:t>
+            </w:r>
+            <w:proofErr w:type="spellEnd"/>
+            <w:r>
+              <w:rPr>
+                <w:rFonts w:cs="Times New Roman"/>
+                <w:szCs w:val="24"/>
+              </w:rPr>
+              <w:t xml:space="preserve"> </w:t>
             </w:r>
             <w:r>
               <w:t xml:space="preserve">() </w:t>
@@ -1303,12 +1365,21 @@
               </w:rPr>
               <w:t xml:space="preserve">F8 – </w:t>
             </w:r>
+            <w:proofErr w:type="spellStart"/>
             <w:r>
               <w:rPr>
                 <w:rFonts w:cs="Times New Roman"/>
                 <w:szCs w:val="24"/>
               </w:rPr>
-              <w:t xml:space="preserve">realizaReserva </w:t>
+              <w:t>realizaReserva</w:t>
+            </w:r>
+            <w:proofErr w:type="spellEnd"/>
+            <w:r>
+              <w:rPr>
+                <w:rFonts w:cs="Times New Roman"/>
+                <w:szCs w:val="24"/>
+              </w:rPr>
+              <w:t xml:space="preserve"> </w:t>
             </w:r>
             <w:r>
               <w:t xml:space="preserve">() </w:t>
@@ -1389,12 +1460,21 @@
               </w:rPr>
               <w:t xml:space="preserve">F9 – </w:t>
             </w:r>
+            <w:proofErr w:type="spellStart"/>
             <w:r>
               <w:rPr>
                 <w:rFonts w:cs="Times New Roman"/>
                 <w:szCs w:val="24"/>
               </w:rPr>
-              <w:t xml:space="preserve">consultaReserva </w:t>
+              <w:t>consultaReserva</w:t>
+            </w:r>
+            <w:proofErr w:type="spellEnd"/>
+            <w:r>
+              <w:rPr>
+                <w:rFonts w:cs="Times New Roman"/>
+                <w:szCs w:val="24"/>
+              </w:rPr>
+              <w:t xml:space="preserve"> </w:t>
             </w:r>
             <w:r>
               <w:t xml:space="preserve">() </w:t>
@@ -1475,12 +1555,21 @@
               </w:rPr>
               <w:t xml:space="preserve">F10 – </w:t>
             </w:r>
+            <w:proofErr w:type="spellStart"/>
             <w:r>
               <w:rPr>
                 <w:rFonts w:cs="Times New Roman"/>
                 <w:szCs w:val="24"/>
               </w:rPr>
-              <w:t xml:space="preserve">calificarReservas </w:t>
+              <w:t>calificarReservas</w:t>
+            </w:r>
+            <w:proofErr w:type="spellEnd"/>
+            <w:r>
+              <w:rPr>
+                <w:rFonts w:cs="Times New Roman"/>
+                <w:szCs w:val="24"/>
+              </w:rPr>
+              <w:t xml:space="preserve"> </w:t>
             </w:r>
             <w:r>
               <w:t xml:space="preserve">() </w:t>
@@ -1561,12 +1650,21 @@
               </w:rPr>
               <w:t xml:space="preserve">F11 – </w:t>
             </w:r>
+            <w:proofErr w:type="spellStart"/>
             <w:r>
               <w:rPr>
                 <w:rFonts w:cs="Times New Roman"/>
                 <w:szCs w:val="24"/>
               </w:rPr>
-              <w:t xml:space="preserve">cerrarSesion </w:t>
+              <w:t>cerrarSesion</w:t>
+            </w:r>
+            <w:proofErr w:type="spellEnd"/>
+            <w:r>
+              <w:rPr>
+                <w:rFonts w:cs="Times New Roman"/>
+                <w:szCs w:val="24"/>
+              </w:rPr>
+              <w:t xml:space="preserve"> </w:t>
             </w:r>
             <w:r>
               <w:t xml:space="preserve">() </w:t>
@@ -1647,12 +1745,21 @@
               </w:rPr>
               <w:t xml:space="preserve">F12 – </w:t>
             </w:r>
+            <w:proofErr w:type="spellStart"/>
             <w:r>
               <w:rPr>
                 <w:rFonts w:cs="Times New Roman"/>
                 <w:szCs w:val="24"/>
               </w:rPr>
-              <w:t xml:space="preserve">registrarInmueble </w:t>
+              <w:t>registrarInmueble</w:t>
+            </w:r>
+            <w:proofErr w:type="spellEnd"/>
+            <w:r>
+              <w:rPr>
+                <w:rFonts w:cs="Times New Roman"/>
+                <w:szCs w:val="24"/>
+              </w:rPr>
+              <w:t xml:space="preserve"> </w:t>
             </w:r>
             <w:r>
               <w:t xml:space="preserve">() </w:t>
@@ -1733,12 +1840,21 @@
               </w:rPr>
               <w:t xml:space="preserve">F13 – </w:t>
             </w:r>
+            <w:proofErr w:type="spellStart"/>
             <w:r>
               <w:rPr>
                 <w:rFonts w:cs="Times New Roman"/>
                 <w:szCs w:val="24"/>
               </w:rPr>
-              <w:t xml:space="preserve">habilitarInmueble </w:t>
+              <w:t>habilitarInmueble</w:t>
+            </w:r>
+            <w:proofErr w:type="spellEnd"/>
+            <w:r>
+              <w:rPr>
+                <w:rFonts w:cs="Times New Roman"/>
+                <w:szCs w:val="24"/>
+              </w:rPr>
+              <w:t xml:space="preserve"> </w:t>
             </w:r>
             <w:r>
               <w:t xml:space="preserve">() </w:t>
@@ -1819,12 +1935,21 @@
               </w:rPr>
               <w:t xml:space="preserve">F14 – </w:t>
             </w:r>
+            <w:proofErr w:type="spellStart"/>
             <w:r>
               <w:rPr>
                 <w:rFonts w:cs="Times New Roman"/>
                 <w:szCs w:val="24"/>
               </w:rPr>
-              <w:t xml:space="preserve">altaAnfitrion </w:t>
+              <w:t>altaAnfitrion</w:t>
+            </w:r>
+            <w:proofErr w:type="spellEnd"/>
+            <w:r>
+              <w:rPr>
+                <w:rFonts w:cs="Times New Roman"/>
+                <w:szCs w:val="24"/>
+              </w:rPr>
+              <w:t xml:space="preserve"> </w:t>
             </w:r>
             <w:r>
               <w:t xml:space="preserve">() </w:t>
@@ -1905,12 +2030,21 @@
               </w:rPr>
               <w:t xml:space="preserve">F15 – </w:t>
             </w:r>
+            <w:proofErr w:type="spellStart"/>
             <w:r>
               <w:rPr>
                 <w:rFonts w:cs="Times New Roman"/>
                 <w:szCs w:val="24"/>
               </w:rPr>
-              <w:t xml:space="preserve">cargarCotizacion </w:t>
+              <w:t>cargarCotizacion</w:t>
+            </w:r>
+            <w:proofErr w:type="spellEnd"/>
+            <w:r>
+              <w:rPr>
+                <w:rFonts w:cs="Times New Roman"/>
+                <w:szCs w:val="24"/>
+              </w:rPr>
+              <w:t xml:space="preserve"> </w:t>
             </w:r>
             <w:r>
               <w:t xml:space="preserve">() </w:t>
@@ -1991,12 +2125,21 @@
               </w:rPr>
               <w:t xml:space="preserve">F16 – </w:t>
             </w:r>
+            <w:proofErr w:type="spellStart"/>
             <w:r>
               <w:rPr>
                 <w:rFonts w:cs="Times New Roman"/>
                 <w:szCs w:val="24"/>
               </w:rPr>
-              <w:t xml:space="preserve">reporteInmuebles </w:t>
+              <w:t>reporteInmuebles</w:t>
+            </w:r>
+            <w:proofErr w:type="spellEnd"/>
+            <w:r>
+              <w:rPr>
+                <w:rFonts w:cs="Times New Roman"/>
+                <w:szCs w:val="24"/>
+              </w:rPr>
+              <w:t xml:space="preserve"> </w:t>
             </w:r>
             <w:r>
               <w:t xml:space="preserve">() </w:t>
@@ -2084,11 +2227,11 @@
         <w:lastRenderedPageBreak/>
         <w:t xml:space="preserve"> </w:t>
       </w:r>
-      <w:bookmarkStart w:id="1" w:name="_Toc514014266"/>
+      <w:bookmarkStart w:id="0" w:name="_Toc514014266"/>
       <w:r>
         <w:t>Descripción general del problema a resolver</w:t>
       </w:r>
-      <w:bookmarkEnd w:id="1"/>
+      <w:bookmarkEnd w:id="0"/>
     </w:p>
     <w:p>
       <w:pPr>
@@ -2167,11 +2310,11 @@
       <w:r>
         <w:t xml:space="preserve">  </w:t>
       </w:r>
-      <w:bookmarkStart w:id="2" w:name="_Toc514014267"/>
+      <w:bookmarkStart w:id="1" w:name="_Toc514014267"/>
       <w:r>
         <w:t>Tipos de usuario del sistema</w:t>
       </w:r>
-      <w:bookmarkEnd w:id="2"/>
+      <w:bookmarkEnd w:id="1"/>
       <w:r>
         <w:t xml:space="preserve"> </w:t>
       </w:r>
@@ -2245,11 +2388,11 @@
       <w:r>
         <w:t xml:space="preserve"> </w:t>
       </w:r>
-      <w:bookmarkStart w:id="3" w:name="_Toc514014268"/>
+      <w:bookmarkStart w:id="2" w:name="_Toc514014268"/>
       <w:r>
         <w:t>Listado de funcionalidades</w:t>
       </w:r>
-      <w:bookmarkEnd w:id="3"/>
+      <w:bookmarkEnd w:id="2"/>
     </w:p>
     <w:p>
       <w:pPr>
@@ -2269,11 +2412,22 @@
       <w:r>
         <w:t xml:space="preserve"> </w:t>
       </w:r>
-      <w:r>
-        <w:t xml:space="preserve">verInmuebles () </w:t>
-      </w:r>
-      <w:r>
-        <w:t>- (Visitante)</w:t>
+      <w:proofErr w:type="spellStart"/>
+      <w:r>
+        <w:t>verInmuebles</w:t>
+      </w:r>
+      <w:proofErr w:type="spellEnd"/>
+      <w:r>
+        <w:t xml:space="preserve"> () </w:t>
+      </w:r>
+      <w:r>
+        <w:t>- (Visitante</w:t>
+      </w:r>
+      <w:r>
+        <w:t>, Huésped, Anfitrión</w:t>
+      </w:r>
+      <w:r>
+        <w:t>)</w:t>
       </w:r>
     </w:p>
     <w:p>
@@ -2294,9 +2448,11 @@
       <w:r>
         <w:t xml:space="preserve"> </w:t>
       </w:r>
+      <w:proofErr w:type="spellStart"/>
       <w:r>
         <w:t>puedeOrdenar</w:t>
       </w:r>
+      <w:proofErr w:type="spellEnd"/>
       <w:r>
         <w:t xml:space="preserve"> </w:t>
       </w:r>
@@ -2304,7 +2460,19 @@
         <w:t xml:space="preserve">() </w:t>
       </w:r>
       <w:r>
-        <w:t>(Huésped, Visitante)</w:t>
+        <w:t>(Visitante</w:t>
+      </w:r>
+      <w:r>
+        <w:t>,</w:t>
+      </w:r>
+      <w:r>
+        <w:t xml:space="preserve"> </w:t>
+      </w:r>
+      <w:r>
+        <w:t>Huésped</w:t>
+      </w:r>
+      <w:r>
+        <w:t>)</w:t>
       </w:r>
     </w:p>
     <w:p>
@@ -2317,8 +2485,13 @@
         <w:jc w:val="left"/>
       </w:pPr>
       <w:r>
-        <w:t>F3 – elegirMoneda</w:t>
-      </w:r>
+        <w:t xml:space="preserve">F3 – </w:t>
+      </w:r>
+      <w:proofErr w:type="spellStart"/>
+      <w:r>
+        <w:t>elegirMoneda</w:t>
+      </w:r>
+      <w:proofErr w:type="spellEnd"/>
       <w:r>
         <w:t xml:space="preserve"> </w:t>
       </w:r>
@@ -2342,8 +2515,13 @@
         <w:jc w:val="left"/>
       </w:pPr>
       <w:r>
-        <w:t>F4 – buscaInmueble</w:t>
-      </w:r>
+        <w:t xml:space="preserve">F4 – </w:t>
+      </w:r>
+      <w:proofErr w:type="spellStart"/>
+      <w:r>
+        <w:t>buscaInmueble</w:t>
+      </w:r>
+      <w:proofErr w:type="spellEnd"/>
       <w:r>
         <w:t xml:space="preserve"> </w:t>
       </w:r>
@@ -2378,12 +2556,14 @@
       <w:r>
         <w:t xml:space="preserve"> </w:t>
       </w:r>
+      <w:proofErr w:type="spellStart"/>
       <w:r>
         <w:t>registroN</w:t>
       </w:r>
       <w:r>
         <w:t>uevo</w:t>
       </w:r>
+      <w:proofErr w:type="spellEnd"/>
       <w:r>
         <w:t xml:space="preserve"> ()</w:t>
       </w:r>
@@ -2446,13 +2626,23 @@
         </w:rPr>
         <w:t xml:space="preserve">F7 – </w:t>
       </w:r>
+      <w:proofErr w:type="spellStart"/>
       <w:r>
         <w:rPr>
           <w:rFonts w:cs="Times New Roman"/>
           <w:szCs w:val="24"/>
           <w:lang w:val="en-US"/>
         </w:rPr>
-        <w:t xml:space="preserve">verMas </w:t>
+        <w:t>verMas</w:t>
+      </w:r>
+      <w:proofErr w:type="spellEnd"/>
+      <w:r>
+        <w:rPr>
+          <w:rFonts w:cs="Times New Roman"/>
+          <w:szCs w:val="24"/>
+          <w:lang w:val="en-US"/>
+        </w:rPr>
+        <w:t xml:space="preserve"> </w:t>
       </w:r>
       <w:r>
         <w:rPr>
@@ -2485,9 +2675,11 @@
       <w:r>
         <w:t xml:space="preserve"> - </w:t>
       </w:r>
+      <w:proofErr w:type="spellStart"/>
       <w:r>
         <w:t>realizaReserva</w:t>
       </w:r>
+      <w:proofErr w:type="spellEnd"/>
       <w:r>
         <w:t xml:space="preserve"> </w:t>
       </w:r>
@@ -2528,8 +2720,13 @@
       <w:r>
         <w:t xml:space="preserve"> </w:t>
       </w:r>
-      <w:r>
-        <w:t>consultaReserva ()</w:t>
+      <w:proofErr w:type="spellStart"/>
+      <w:r>
+        <w:t>consultaReserva</w:t>
+      </w:r>
+      <w:proofErr w:type="spellEnd"/>
+      <w:r>
+        <w:t xml:space="preserve"> ()</w:t>
       </w:r>
       <w:r>
         <w:t xml:space="preserve"> </w:t>
@@ -2556,8 +2753,13 @@
       <w:r>
         <w:t xml:space="preserve"> - </w:t>
       </w:r>
-      <w:r>
-        <w:t xml:space="preserve">calificarReservas () </w:t>
+      <w:proofErr w:type="spellStart"/>
+      <w:r>
+        <w:t>calificarReservas</w:t>
+      </w:r>
+      <w:proofErr w:type="spellEnd"/>
+      <w:r>
+        <w:t xml:space="preserve"> () </w:t>
       </w:r>
       <w:r>
         <w:t>(Huésped)</w:t>
@@ -2573,7 +2775,15 @@
         <w:jc w:val="left"/>
       </w:pPr>
       <w:r>
-        <w:t>F11 – cerrarSesion () (Huésped, Administrador, Anfitrión)</w:t>
+        <w:t xml:space="preserve">F11 – </w:t>
+      </w:r>
+      <w:proofErr w:type="spellStart"/>
+      <w:r>
+        <w:t>cerrarSesion</w:t>
+      </w:r>
+      <w:proofErr w:type="spellEnd"/>
+      <w:r>
+        <w:t xml:space="preserve"> () (Huésped, Administrador, Anfitrión)</w:t>
       </w:r>
     </w:p>
     <w:p>
@@ -2586,7 +2796,15 @@
         <w:jc w:val="left"/>
       </w:pPr>
       <w:r>
-        <w:t>F12 – registrarInmueble () (Anfitrión)</w:t>
+        <w:t xml:space="preserve">F12 – </w:t>
+      </w:r>
+      <w:proofErr w:type="spellStart"/>
+      <w:r>
+        <w:t>registrarInmueble</w:t>
+      </w:r>
+      <w:proofErr w:type="spellEnd"/>
+      <w:r>
+        <w:t xml:space="preserve"> () (Anfitrión)</w:t>
       </w:r>
     </w:p>
     <w:p>
@@ -2613,8 +2831,13 @@
       <w:r>
         <w:t xml:space="preserve"> </w:t>
       </w:r>
-      <w:r>
-        <w:t>habilitarInmueble ()</w:t>
+      <w:proofErr w:type="spellStart"/>
+      <w:r>
+        <w:t>habilitarInmueble</w:t>
+      </w:r>
+      <w:proofErr w:type="spellEnd"/>
+      <w:r>
+        <w:t xml:space="preserve"> ()</w:t>
       </w:r>
       <w:r>
         <w:t xml:space="preserve"> </w:t>
@@ -2633,7 +2856,15 @@
         <w:jc w:val="left"/>
       </w:pPr>
       <w:r>
-        <w:t>F14 – altaAnfitrion () (Administrador)</w:t>
+        <w:t xml:space="preserve">F14 – </w:t>
+      </w:r>
+      <w:proofErr w:type="spellStart"/>
+      <w:r>
+        <w:t>altaAnfitrion</w:t>
+      </w:r>
+      <w:proofErr w:type="spellEnd"/>
+      <w:r>
+        <w:t xml:space="preserve"> () (Administrador)</w:t>
       </w:r>
     </w:p>
     <w:p>
@@ -2660,6 +2891,7 @@
       <w:r>
         <w:t xml:space="preserve"> </w:t>
       </w:r>
+      <w:proofErr w:type="spellStart"/>
       <w:r>
         <w:t>ca</w:t>
       </w:r>
@@ -2667,7 +2899,11 @@
         <w:t>rgar</w:t>
       </w:r>
       <w:r>
-        <w:t>Cotizacion () (Administrador)</w:t>
+        <w:t>Cotizacion</w:t>
+      </w:r>
+      <w:proofErr w:type="spellEnd"/>
+      <w:r>
+        <w:t xml:space="preserve"> () (Administrador)</w:t>
       </w:r>
     </w:p>
     <w:p>
@@ -2680,7 +2916,15 @@
         <w:jc w:val="left"/>
       </w:pPr>
       <w:r>
-        <w:t>F16 – reporteInmuebles () (Administrador)</w:t>
+        <w:t xml:space="preserve">F16 – </w:t>
+      </w:r>
+      <w:proofErr w:type="spellStart"/>
+      <w:r>
+        <w:t>reporteInmuebles</w:t>
+      </w:r>
+      <w:proofErr w:type="spellEnd"/>
+      <w:r>
+        <w:t xml:space="preserve"> () (Administrador)</w:t>
       </w:r>
     </w:p>
     <w:p>
@@ -2698,12 +2942,12 @@
           <w:numId w:val="1"/>
         </w:numPr>
       </w:pPr>
-      <w:bookmarkStart w:id="4" w:name="_Toc514014269"/>
+      <w:bookmarkStart w:id="3" w:name="_Toc514014269"/>
       <w:r>
         <w:lastRenderedPageBreak/>
         <w:t>Detalle de Funcionalidades</w:t>
       </w:r>
-      <w:bookmarkEnd w:id="4"/>
+      <w:bookmarkEnd w:id="3"/>
     </w:p>
     <w:p>
       <w:pPr>
@@ -2713,13 +2957,18 @@
           <w:numId w:val="3"/>
         </w:numPr>
       </w:pPr>
-      <w:bookmarkStart w:id="5" w:name="_Toc514014270"/>
+      <w:bookmarkStart w:id="4" w:name="_Toc514014270"/>
       <w:r>
         <w:t xml:space="preserve"> F1 – </w:t>
       </w:r>
-      <w:bookmarkEnd w:id="5"/>
-      <w:r>
-        <w:t xml:space="preserve">verInmuebles () </w:t>
+      <w:bookmarkEnd w:id="4"/>
+      <w:proofErr w:type="spellStart"/>
+      <w:r>
+        <w:t>verInmuebles</w:t>
+      </w:r>
+      <w:proofErr w:type="spellEnd"/>
+      <w:r>
+        <w:t xml:space="preserve"> () </w:t>
       </w:r>
     </w:p>
     <w:p>
@@ -2730,13 +2979,13 @@
           <w:numId w:val="3"/>
         </w:numPr>
       </w:pPr>
-      <w:bookmarkStart w:id="6" w:name="_Toc514014271"/>
-      <w:bookmarkStart w:id="7" w:name="_Toc447566482"/>
+      <w:bookmarkStart w:id="5" w:name="_Toc514014271"/>
+      <w:bookmarkStart w:id="6" w:name="_Toc447566482"/>
       <w:r>
         <w:t>Acceso</w:t>
       </w:r>
+      <w:bookmarkEnd w:id="5"/>
       <w:bookmarkEnd w:id="6"/>
-      <w:bookmarkEnd w:id="7"/>
     </w:p>
     <w:p>
       <w:pPr>
@@ -2776,6 +3025,138 @@
     </w:p>
     <w:p>
       <w:pPr>
+        <w:pStyle w:val="Titulo3Numerado"/>
+        <w:numPr>
+          <w:ilvl w:val="2"/>
+          <w:numId w:val="3"/>
+        </w:numPr>
+      </w:pPr>
+      <w:bookmarkStart w:id="7" w:name="_Toc514014272"/>
+      <w:r>
+        <w:t>Descripción</w:t>
+      </w:r>
+      <w:bookmarkEnd w:id="7"/>
+    </w:p>
+    <w:p>
+      <w:r>
+        <w:t xml:space="preserve">Mostrar inmuebles listados con sus datos. Según nivel de privilegio del usuario </w:t>
+      </w:r>
+      <w:r>
+        <w:t>se visualizarán de distinta manera.</w:t>
+      </w:r>
+    </w:p>
+    <w:p>
+      <w:r>
+        <w:t>Para usuario visitante</w:t>
+      </w:r>
+      <w:r>
+        <w:t xml:space="preserve">, </w:t>
+      </w:r>
+      <w:r>
+        <w:t>huésped</w:t>
+      </w:r>
+      <w:r>
+        <w:t xml:space="preserve"> y administrador</w:t>
+      </w:r>
+      <w:r>
+        <w:t>:</w:t>
+      </w:r>
+    </w:p>
+    <w:p>
+      <w:r>
+        <w:t>Navegación entre inmuebles ya listados previamente. Carga inicial ordenados de mayor a menos popularidad. Datos a desplegar de cada inmueble: Título, Descripción, Ciudad, Precio por noche, Promedio de calificaciones y la primera foto.</w:t>
+      </w:r>
+    </w:p>
+    <w:p>
+      <w:r>
+        <w:t>Si es anfitrión:</w:t>
+      </w:r>
+    </w:p>
+    <w:p>
+      <w:r>
+        <w:t xml:space="preserve">Solo ve sus inmuebles (Como un visitante) No tiene ordenamiento ninguno ni filtros en este caso. </w:t>
+      </w:r>
+    </w:p>
+    <w:p>
+      <w:pPr>
+        <w:pStyle w:val="Titulo3Numerado"/>
+        <w:numPr>
+          <w:ilvl w:val="2"/>
+          <w:numId w:val="3"/>
+        </w:numPr>
+      </w:pPr>
+      <w:bookmarkStart w:id="8" w:name="_Toc514014273"/>
+      <w:r>
+        <w:t>Interfaz de usuario</w:t>
+      </w:r>
+      <w:bookmarkEnd w:id="8"/>
+    </w:p>
+    <w:p>
+      <w:r>
+        <w:t>Véase html adjunto.</w:t>
+      </w:r>
+    </w:p>
+    <w:p>
+      <w:pPr>
+        <w:pStyle w:val="Titulo3Numerado"/>
+        <w:numPr>
+          <w:ilvl w:val="2"/>
+          <w:numId w:val="3"/>
+        </w:numPr>
+      </w:pPr>
+      <w:bookmarkStart w:id="9" w:name="_Toc514014274"/>
+      <w:r>
+        <w:t>Validaciones</w:t>
+      </w:r>
+      <w:bookmarkEnd w:id="9"/>
+    </w:p>
+    <w:p>
+      <w:r>
+        <w:t>No necesita validaciones ya que va a desplegar datos cargados anteriormente.</w:t>
+      </w:r>
+    </w:p>
+    <w:p>
+      <w:pPr>
+        <w:pStyle w:val="Titulo2Numerado"/>
+        <w:numPr>
+          <w:ilvl w:val="1"/>
+          <w:numId w:val="3"/>
+        </w:numPr>
+      </w:pPr>
+      <w:r>
+        <w:t xml:space="preserve"> </w:t>
+      </w:r>
+      <w:r>
+        <w:t xml:space="preserve">F2 – </w:t>
+      </w:r>
+      <w:proofErr w:type="spellStart"/>
+      <w:proofErr w:type="gramStart"/>
+      <w:r>
+        <w:t>puedeOrdenar</w:t>
+      </w:r>
+      <w:proofErr w:type="spellEnd"/>
+      <w:r>
+        <w:t>(</w:t>
+      </w:r>
+      <w:proofErr w:type="gramEnd"/>
+      <w:r>
+        <w:t xml:space="preserve">) </w:t>
+      </w:r>
+    </w:p>
+    <w:p>
+      <w:pPr>
+        <w:pStyle w:val="Titulo3Numerado"/>
+        <w:numPr>
+          <w:ilvl w:val="2"/>
+          <w:numId w:val="3"/>
+        </w:numPr>
+      </w:pPr>
+      <w:r>
+        <w:t>Acceso</w:t>
+      </w:r>
+    </w:p>
+    <w:p>
+      <w:pPr>
         <w:pStyle w:val="Prrafodelista"/>
         <w:numPr>
           <w:ilvl w:val="0"/>
@@ -2783,7 +3164,20 @@
         </w:numPr>
       </w:pPr>
       <w:r>
-        <w:t>Administrador</w:t>
+        <w:t>Visitante</w:t>
+      </w:r>
+    </w:p>
+    <w:p>
+      <w:pPr>
+        <w:pStyle w:val="Prrafodelista"/>
+        <w:numPr>
+          <w:ilvl w:val="0"/>
+          <w:numId w:val="7"/>
+        </w:numPr>
+      </w:pPr>
+      <w:r>
+        <w:lastRenderedPageBreak/>
+        <w:t>Huésped</w:t>
       </w:r>
     </w:p>
     <w:p>
@@ -2794,50 +3188,13 @@
           <w:numId w:val="3"/>
         </w:numPr>
       </w:pPr>
-      <w:bookmarkStart w:id="8" w:name="_Toc514014272"/>
       <w:r>
         <w:t>Descripción</w:t>
       </w:r>
-      <w:bookmarkEnd w:id="8"/>
-    </w:p>
-    <w:p>
-      <w:r>
-        <w:t xml:space="preserve">Mostrar inmuebles listados con sus datos. Según nivel de privilegio del usuario </w:t>
-      </w:r>
-      <w:r>
-        <w:t>se visualizarán de distinta manera.</w:t>
-      </w:r>
-    </w:p>
-    <w:p>
-      <w:r>
-        <w:t>Para usuario visitante</w:t>
-      </w:r>
-      <w:r>
-        <w:t xml:space="preserve">, </w:t>
-      </w:r>
-      <w:r>
-        <w:t>huésped</w:t>
-      </w:r>
-      <w:r>
-        <w:t xml:space="preserve"> y administrador</w:t>
-      </w:r>
-      <w:r>
-        <w:t>:</w:t>
-      </w:r>
-    </w:p>
-    <w:p>
-      <w:r>
-        <w:t>Navegación entre inmuebles ya listados previamente. Carga inicial ordenados de mayor a menos popularidad. Datos a desplegar de cada inmueble: Título, Descripción, Ciudad, Precio por noche, Promedio de calificaciones y la primera foto.</w:t>
-      </w:r>
-    </w:p>
-    <w:p>
-      <w:r>
-        <w:t>Si es anfitrión:</w:t>
-      </w:r>
-    </w:p>
-    <w:p>
-      <w:r>
-        <w:t xml:space="preserve">Solo ve sus inmuebles (Como un visitante) No tiene ordenamiento ninguno ni filtros en este caso. </w:t>
+    </w:p>
+    <w:p>
+      <w:r>
+        <w:t>El objetivo de esta función sería ordenar inmuebles según precio y calificación de mayor a menor, o viceversa, a utilizar al momento de navegar entre inmuebles.</w:t>
       </w:r>
     </w:p>
     <w:p>
@@ -2848,11 +3205,9 @@
           <w:numId w:val="3"/>
         </w:numPr>
       </w:pPr>
-      <w:bookmarkStart w:id="9" w:name="_Toc514014273"/>
       <w:r>
         <w:t>Interfaz de usuario</w:t>
       </w:r>
-      <w:bookmarkEnd w:id="9"/>
     </w:p>
     <w:p>
       <w:r>
@@ -2867,11 +3222,9 @@
           <w:numId w:val="3"/>
         </w:numPr>
       </w:pPr>
-      <w:bookmarkStart w:id="10" w:name="_Toc514014274"/>
       <w:r>
         <w:t>Validaciones</w:t>
       </w:r>
-      <w:bookmarkEnd w:id="10"/>
     </w:p>
     <w:p>
       <w:r>
@@ -2887,11 +3240,27 @@
         </w:numPr>
       </w:pPr>
       <w:r>
-        <w:lastRenderedPageBreak/>
         <w:t xml:space="preserve"> </w:t>
       </w:r>
       <w:r>
-        <w:t xml:space="preserve">F2 – puedeOrdenar() </w:t>
+        <w:t>F</w:t>
+      </w:r>
+      <w:r>
+        <w:t>3</w:t>
+      </w:r>
+      <w:r>
+        <w:t xml:space="preserve"> – </w:t>
+      </w:r>
+      <w:proofErr w:type="spellStart"/>
+      <w:r>
+        <w:t>elegirMoneda</w:t>
+      </w:r>
+      <w:proofErr w:type="spellEnd"/>
+      <w:r>
+        <w:t xml:space="preserve"> </w:t>
+      </w:r>
+      <w:r>
+        <w:t>()</w:t>
       </w:r>
     </w:p>
     <w:p>
@@ -2944,7 +3313,7 @@
     </w:p>
     <w:p>
       <w:r>
-        <w:t>El objetivo de esta función sería ordenar inmuebles según precio y calificación de mayor a menor, o viceversa, a utilizar al momento de navegar entre inmuebles.</w:t>
+        <w:t>El objetivo de esta función sería permitir al usuario elegir la moneda en la cual se visualizarán los inmuebles. A utilizar al momento de navegar entre inmuebles.</w:t>
       </w:r>
     </w:p>
     <w:p>
@@ -2990,16 +3359,15 @@
         </w:numPr>
       </w:pPr>
       <w:r>
-        <w:t xml:space="preserve"> </w:t>
-      </w:r>
-      <w:r>
-        <w:t>F</w:t>
-      </w:r>
-      <w:r>
-        <w:t>3</w:t>
-      </w:r>
-      <w:r>
-        <w:t xml:space="preserve"> – elegirMoneda()</w:t>
+        <w:t xml:space="preserve"> F4 – </w:t>
+      </w:r>
+      <w:proofErr w:type="spellStart"/>
+      <w:r>
+        <w:t>buscaInmueble</w:t>
+      </w:r>
+      <w:proofErr w:type="spellEnd"/>
+      <w:r>
+        <w:t xml:space="preserve"> ()</w:t>
       </w:r>
     </w:p>
     <w:p>
@@ -3035,6 +3403,7 @@
         </w:numPr>
       </w:pPr>
       <w:r>
+        <w:lastRenderedPageBreak/>
         <w:t>Huésped</w:t>
       </w:r>
     </w:p>
@@ -3052,7 +3421,7 @@
     </w:p>
     <w:p>
       <w:r>
-        <w:t>El objetivo de esta función sería permitir al usuario elegir la moneda en la cual se visualizarán los inmuebles. A utilizar al momento de navegar entre inmuebles.</w:t>
+        <w:t>Buscador a utilizar al momento de navegar entre inmuebles.</w:t>
       </w:r>
     </w:p>
     <w:p>
@@ -3086,7 +3455,52 @@
     </w:p>
     <w:p>
       <w:r>
-        <w:t>No necesita validaciones ya que va a desplegar datos cargados anteriormente.</w:t>
+        <w:t>Se necesitará validar en el buscador, si el dato a buscar es un número (</w:t>
+      </w:r>
+      <w:proofErr w:type="spellStart"/>
+      <w:r>
+        <w:t>Ej</w:t>
+      </w:r>
+      <w:proofErr w:type="spellEnd"/>
+      <w:r>
+        <w:t>: Precio) que el ingresado sea número mayor que cero, y viceversa (</w:t>
+      </w:r>
+      <w:proofErr w:type="spellStart"/>
+      <w:r>
+        <w:t>Ej</w:t>
+      </w:r>
+      <w:proofErr w:type="spellEnd"/>
+      <w:r>
+        <w:t>: Título o Ciudad</w:t>
+      </w:r>
+      <w:proofErr w:type="gramStart"/>
+      <w:r>
+        <w:t>) ,si</w:t>
+      </w:r>
+      <w:proofErr w:type="gramEnd"/>
+      <w:r>
+        <w:t xml:space="preserve"> el dato a buscar es ciudad, que lo ingresado sea una ciudad.</w:t>
+      </w:r>
+    </w:p>
+    <w:p>
+      <w:r>
+        <w:t>Se mostrarán mensajes de error cuando no haya resultados posibles con los datos indicados.</w:t>
+      </w:r>
+    </w:p>
+    <w:p>
+      <w:r>
+        <w:t xml:space="preserve">Case </w:t>
+      </w:r>
+      <w:proofErr w:type="spellStart"/>
+      <w:r>
+        <w:t>insensitive</w:t>
+      </w:r>
+      <w:proofErr w:type="spellEnd"/>
+      <w:r>
+        <w:t>, y sin considerar</w:t>
+      </w:r>
+      <w:r>
+        <w:t xml:space="preserve"> tildes.</w:t>
       </w:r>
     </w:p>
     <w:p>
@@ -3098,8 +3512,18 @@
         </w:numPr>
       </w:pPr>
       <w:r>
-        <w:lastRenderedPageBreak/>
-        <w:t xml:space="preserve"> F4 – buscaInmueble ()</w:t>
+        <w:t xml:space="preserve"> F5 – </w:t>
+      </w:r>
+      <w:proofErr w:type="spellStart"/>
+      <w:r>
+        <w:t>registroNuevo</w:t>
+      </w:r>
+      <w:proofErr w:type="spellEnd"/>
+      <w:r>
+        <w:t xml:space="preserve"> </w:t>
+      </w:r>
+      <w:r>
+        <w:t>()</w:t>
       </w:r>
     </w:p>
     <w:p>
@@ -3128,6 +3552,130 @@
     </w:p>
     <w:p>
       <w:pPr>
+        <w:pStyle w:val="Titulo3Numerado"/>
+        <w:numPr>
+          <w:ilvl w:val="2"/>
+          <w:numId w:val="3"/>
+        </w:numPr>
+      </w:pPr>
+      <w:r>
+        <w:t>Descripción</w:t>
+      </w:r>
+    </w:p>
+    <w:p>
+      <w:r>
+        <w:t>Registrarse en la plataforma</w:t>
+      </w:r>
+      <w:r>
+        <w:t xml:space="preserve"> con un f</w:t>
+      </w:r>
+      <w:r>
+        <w:t>ormulario ingresando nombre, apellido, correo</w:t>
+      </w:r>
+      <w:r>
+        <w:t xml:space="preserve"> y </w:t>
+      </w:r>
+      <w:r>
+        <w:t>celular. Campos obligatorios</w:t>
+      </w:r>
+      <w:r>
+        <w:t>.</w:t>
+      </w:r>
+    </w:p>
+    <w:p>
+      <w:pPr>
+        <w:pStyle w:val="Titulo3Numerado"/>
+        <w:numPr>
+          <w:ilvl w:val="2"/>
+          <w:numId w:val="3"/>
+        </w:numPr>
+      </w:pPr>
+      <w:r>
+        <w:t>Interfaz de usuario</w:t>
+      </w:r>
+    </w:p>
+    <w:p>
+      <w:r>
+        <w:t>Véase html adjunto.</w:t>
+      </w:r>
+    </w:p>
+    <w:p>
+      <w:pPr>
+        <w:pStyle w:val="Titulo3Numerado"/>
+        <w:numPr>
+          <w:ilvl w:val="2"/>
+          <w:numId w:val="3"/>
+        </w:numPr>
+      </w:pPr>
+      <w:r>
+        <w:t>Validaciones</w:t>
+      </w:r>
+    </w:p>
+    <w:p>
+      <w:r>
+        <w:t>Se deberá validar que ningún campo este vacío.</w:t>
+      </w:r>
+    </w:p>
+    <w:p>
+      <w:r>
+        <w:lastRenderedPageBreak/>
+        <w:t>Se deberá validar que el correo ingresado no haya sido usado antes, además que el mismo cumple con el formato “*@</w:t>
+      </w:r>
+      <w:proofErr w:type="gramStart"/>
+      <w:r>
+        <w:t>*.*</w:t>
+      </w:r>
+      <w:proofErr w:type="gramEnd"/>
+      <w:r>
+        <w:t xml:space="preserve">” </w:t>
+      </w:r>
+      <w:r>
+        <w:t>.Además que</w:t>
+      </w:r>
+      <w:r>
+        <w:t xml:space="preserve"> el celular sólo contenga números y que sea de largo 8. También se deberá elegir una contraseña</w:t>
+      </w:r>
+      <w:r>
+        <w:t xml:space="preserve"> que d</w:t>
+      </w:r>
+      <w:r>
+        <w:t xml:space="preserve">ebe estar formada por letras y números, ser de al menos 6 caracteres y contar con al menos una letra mayúscula. </w:t>
+      </w:r>
+    </w:p>
+    <w:p>
+      <w:pPr>
+        <w:pStyle w:val="Titulo2Numerado"/>
+        <w:numPr>
+          <w:ilvl w:val="1"/>
+          <w:numId w:val="3"/>
+        </w:numPr>
+      </w:pPr>
+      <w:r>
+        <w:t xml:space="preserve"> F6 – </w:t>
+      </w:r>
+      <w:proofErr w:type="spellStart"/>
+      <w:r>
+        <w:t>login</w:t>
+      </w:r>
+      <w:proofErr w:type="spellEnd"/>
+      <w:r>
+        <w:t xml:space="preserve"> ()</w:t>
+      </w:r>
+    </w:p>
+    <w:p>
+      <w:pPr>
+        <w:pStyle w:val="Titulo3Numerado"/>
+        <w:numPr>
+          <w:ilvl w:val="2"/>
+          <w:numId w:val="3"/>
+        </w:numPr>
+      </w:pPr>
+      <w:r>
+        <w:t>Acceso</w:t>
+      </w:r>
+    </w:p>
+    <w:p>
+      <w:pPr>
         <w:pStyle w:val="Prrafodelista"/>
         <w:numPr>
           <w:ilvl w:val="0"/>
@@ -3140,6 +3688,30 @@
     </w:p>
     <w:p>
       <w:pPr>
+        <w:pStyle w:val="Prrafodelista"/>
+        <w:numPr>
+          <w:ilvl w:val="0"/>
+          <w:numId w:val="7"/>
+        </w:numPr>
+      </w:pPr>
+      <w:r>
+        <w:t>Anfitrión</w:t>
+      </w:r>
+    </w:p>
+    <w:p>
+      <w:pPr>
+        <w:pStyle w:val="Prrafodelista"/>
+        <w:numPr>
+          <w:ilvl w:val="0"/>
+          <w:numId w:val="7"/>
+        </w:numPr>
+      </w:pPr>
+      <w:r>
+        <w:t>Administrador</w:t>
+      </w:r>
+    </w:p>
+    <w:p>
+      <w:pPr>
         <w:pStyle w:val="Titulo3Numerado"/>
         <w:numPr>
           <w:ilvl w:val="2"/>
@@ -3152,7 +3724,7 @@
     </w:p>
     <w:p>
       <w:r>
-        <w:t>Buscador a utilizar al momento de navegar entre inmuebles.</w:t>
+        <w:t>Ingresar a la plataforma con usuario y contraseña.</w:t>
       </w:r>
     </w:p>
     <w:p>
@@ -3186,20 +3758,15 @@
     </w:p>
     <w:p>
       <w:r>
-        <w:t>Se necesitará validar en el buscador, si el dato a buscar es un número (Ej: Precio) que el ingresado sea número mayor que cero, y viceversa (Ej: Título o Ciudad) ,si el dato a buscar es ciudad, que lo ingresado sea una ciudad.</w:t>
-      </w:r>
-    </w:p>
-    <w:p>
-      <w:r>
-        <w:t>Se mostrarán mensajes de error cuando no haya resultados posibles con los datos indicados.</w:t>
-      </w:r>
-    </w:p>
-    <w:p>
-      <w:r>
-        <w:t>Case insensitive, y sin considerar</w:t>
-      </w:r>
-      <w:r>
-        <w:t xml:space="preserve"> tildes.</w:t>
+        <w:t>Contrastar el usuario y la contraseña contra los ya ingresados en la base de datos. Desplegar mensajes de error correspondientes en caso de que sea necesario (</w:t>
+      </w:r>
+      <w:proofErr w:type="spellStart"/>
+      <w:r>
+        <w:t>Ej</w:t>
+      </w:r>
+      <w:proofErr w:type="spellEnd"/>
+      <w:r>
+        <w:t>: contraseña incorrecta)</w:t>
       </w:r>
     </w:p>
     <w:p>
@@ -3211,13 +3778,18 @@
         </w:numPr>
       </w:pPr>
       <w:r>
-        <w:t xml:space="preserve"> F5 – </w:t>
-      </w:r>
-      <w:r>
-        <w:t xml:space="preserve">registroNuevo </w:t>
-      </w:r>
-      <w:r>
-        <w:t>()</w:t>
+        <w:t xml:space="preserve"> </w:t>
+      </w:r>
+      <w:r>
+        <w:t xml:space="preserve">F7 – </w:t>
+      </w:r>
+      <w:proofErr w:type="spellStart"/>
+      <w:r>
+        <w:t>verMas</w:t>
+      </w:r>
+      <w:proofErr w:type="spellEnd"/>
+      <w:r>
+        <w:t xml:space="preserve"> ()</w:t>
       </w:r>
     </w:p>
     <w:p>
@@ -3241,7 +3813,7 @@
         </w:numPr>
       </w:pPr>
       <w:r>
-        <w:t>Visitante</w:t>
+        <w:t>Huésped</w:t>
       </w:r>
     </w:p>
     <w:p>
@@ -3258,22 +3830,19 @@
     </w:p>
     <w:p>
       <w:r>
-        <w:t>Registrarse en la plataforma</w:t>
-      </w:r>
-      <w:r>
-        <w:t xml:space="preserve"> con un f</w:t>
-      </w:r>
-      <w:r>
-        <w:t>ormulario ingresando nombre, apellido, correo</w:t>
-      </w:r>
-      <w:r>
-        <w:t xml:space="preserve"> y </w:t>
-      </w:r>
-      <w:r>
-        <w:t>celular. Campos obligatorios</w:t>
-      </w:r>
-      <w:r>
-        <w:t>.</w:t>
+        <w:t>Mostrará una nueva vista con toda la información del inmueble</w:t>
+      </w:r>
+      <w:r>
+        <w:t xml:space="preserve"> al momento de querer ver información adicional sobre un inmueble en particular mientras se navega</w:t>
+      </w:r>
+      <w:r>
+        <w:t xml:space="preserve">. </w:t>
+      </w:r>
+    </w:p>
+    <w:p>
+      <w:r>
+        <w:lastRenderedPageBreak/>
+        <w:t>Inicialmente se verá la misma foto inicial que en la vista anterior, pero se agregarán botones para ir hacía la siguiente foto o la anterior.</w:t>
       </w:r>
     </w:p>
     <w:p>
@@ -3302,30 +3871,12 @@
         </w:numPr>
       </w:pPr>
       <w:r>
-        <w:lastRenderedPageBreak/>
         <w:t>Validaciones</w:t>
       </w:r>
     </w:p>
     <w:p>
       <w:r>
-        <w:t>Se deberá validar que ningún campo este vacío.</w:t>
-      </w:r>
-    </w:p>
-    <w:p>
-      <w:r>
-        <w:t xml:space="preserve">Se deberá validar que el correo ingresado no haya sido usado antes, además que el mismo cumple con el formato “*@*.*” </w:t>
-      </w:r>
-      <w:r>
-        <w:t>.Además que</w:t>
-      </w:r>
-      <w:r>
-        <w:t xml:space="preserve"> el celular sólo contenga números y que sea de largo 8. También se deberá elegir una contraseña</w:t>
-      </w:r>
-      <w:r>
-        <w:t xml:space="preserve"> que d</w:t>
-      </w:r>
-      <w:r>
-        <w:t xml:space="preserve">ebe estar formada por letras y números, ser de al menos 6 caracteres y contar con al menos una letra mayúscula. </w:t>
+        <w:t>No necesita validaciones ya que va a desplegar datos cargados anteriormente.</w:t>
       </w:r>
     </w:p>
     <w:p>
@@ -3337,220 +3888,15 @@
         </w:numPr>
       </w:pPr>
       <w:r>
-        <w:t xml:space="preserve"> F6 – login ()</w:t>
-      </w:r>
-    </w:p>
-    <w:p>
-      <w:pPr>
-        <w:pStyle w:val="Titulo3Numerado"/>
-        <w:numPr>
-          <w:ilvl w:val="2"/>
-          <w:numId w:val="3"/>
-        </w:numPr>
-      </w:pPr>
-      <w:r>
-        <w:t>Acceso</w:t>
-      </w:r>
-    </w:p>
-    <w:p>
-      <w:pPr>
-        <w:pStyle w:val="Prrafodelista"/>
-        <w:numPr>
-          <w:ilvl w:val="0"/>
-          <w:numId w:val="7"/>
-        </w:numPr>
-      </w:pPr>
-      <w:r>
-        <w:t>Huésped</w:t>
-      </w:r>
-    </w:p>
-    <w:p>
-      <w:pPr>
-        <w:pStyle w:val="Prrafodelista"/>
-        <w:numPr>
-          <w:ilvl w:val="0"/>
-          <w:numId w:val="7"/>
-        </w:numPr>
-      </w:pPr>
-      <w:r>
-        <w:t>Anfitrión</w:t>
-      </w:r>
-    </w:p>
-    <w:p>
-      <w:pPr>
-        <w:pStyle w:val="Prrafodelista"/>
-        <w:numPr>
-          <w:ilvl w:val="0"/>
-          <w:numId w:val="7"/>
-        </w:numPr>
-      </w:pPr>
-      <w:r>
-        <w:t>Administrador</w:t>
-      </w:r>
-    </w:p>
-    <w:p>
-      <w:pPr>
-        <w:pStyle w:val="Titulo3Numerado"/>
-        <w:numPr>
-          <w:ilvl w:val="2"/>
-          <w:numId w:val="3"/>
-        </w:numPr>
-      </w:pPr>
-      <w:r>
-        <w:t>Descripción</w:t>
-      </w:r>
-    </w:p>
-    <w:p>
-      <w:r>
-        <w:t>Ingresar a la plataforma con usuario y contraseña.</w:t>
-      </w:r>
-    </w:p>
-    <w:p>
-      <w:pPr>
-        <w:pStyle w:val="Titulo3Numerado"/>
-        <w:numPr>
-          <w:ilvl w:val="2"/>
-          <w:numId w:val="3"/>
-        </w:numPr>
-      </w:pPr>
-      <w:r>
-        <w:t>Interfaz de usuario</w:t>
-      </w:r>
-    </w:p>
-    <w:p>
-      <w:r>
-        <w:t>Véase html adjunto.</w:t>
-      </w:r>
-    </w:p>
-    <w:p>
-      <w:pPr>
-        <w:pStyle w:val="Titulo3Numerado"/>
-        <w:numPr>
-          <w:ilvl w:val="2"/>
-          <w:numId w:val="3"/>
-        </w:numPr>
-      </w:pPr>
-      <w:r>
-        <w:t>Validaciones</w:t>
-      </w:r>
-    </w:p>
-    <w:p>
-      <w:r>
-        <w:t>Contrastar el usuario y la contraseña contra los ya ingresados en la base de datos. Desplegar mensajes de error correspondientes en caso de que sea necesario (Ej: contraseña incorrecta)</w:t>
-      </w:r>
-    </w:p>
-    <w:p>
-      <w:pPr>
-        <w:pStyle w:val="Titulo2Numerado"/>
-        <w:numPr>
-          <w:ilvl w:val="1"/>
-          <w:numId w:val="3"/>
-        </w:numPr>
-      </w:pPr>
+        <w:t xml:space="preserve"> F8 – </w:t>
+      </w:r>
+      <w:proofErr w:type="spellStart"/>
+      <w:r>
+        <w:t>realizaReserva</w:t>
+      </w:r>
+      <w:proofErr w:type="spellEnd"/>
       <w:r>
         <w:t xml:space="preserve"> </w:t>
-      </w:r>
-      <w:r>
-        <w:t>F7 – verMas ()</w:t>
-      </w:r>
-    </w:p>
-    <w:p>
-      <w:pPr>
-        <w:pStyle w:val="Titulo3Numerado"/>
-        <w:numPr>
-          <w:ilvl w:val="2"/>
-          <w:numId w:val="3"/>
-        </w:numPr>
-      </w:pPr>
-      <w:r>
-        <w:t>Acceso</w:t>
-      </w:r>
-    </w:p>
-    <w:p>
-      <w:pPr>
-        <w:pStyle w:val="Prrafodelista"/>
-        <w:numPr>
-          <w:ilvl w:val="0"/>
-          <w:numId w:val="7"/>
-        </w:numPr>
-      </w:pPr>
-      <w:r>
-        <w:t>Huésped</w:t>
-      </w:r>
-    </w:p>
-    <w:p>
-      <w:pPr>
-        <w:pStyle w:val="Titulo3Numerado"/>
-        <w:numPr>
-          <w:ilvl w:val="2"/>
-          <w:numId w:val="3"/>
-        </w:numPr>
-      </w:pPr>
-      <w:r>
-        <w:lastRenderedPageBreak/>
-        <w:t>Descripción</w:t>
-      </w:r>
-    </w:p>
-    <w:p>
-      <w:r>
-        <w:t>Mostrará una nueva vista con toda la información del inmueble</w:t>
-      </w:r>
-      <w:r>
-        <w:t xml:space="preserve"> al momento de querer ver información adicional sobre un inmueble en particular mientras se navega</w:t>
-      </w:r>
-      <w:r>
-        <w:t xml:space="preserve">. </w:t>
-      </w:r>
-    </w:p>
-    <w:p>
-      <w:r>
-        <w:t>Inicialmente se verá la misma foto inicial que en la vista anterior, pero se agregarán botones para ir hacía la siguiente foto o la anterior.</w:t>
-      </w:r>
-    </w:p>
-    <w:p>
-      <w:pPr>
-        <w:pStyle w:val="Titulo3Numerado"/>
-        <w:numPr>
-          <w:ilvl w:val="2"/>
-          <w:numId w:val="3"/>
-        </w:numPr>
-      </w:pPr>
-      <w:r>
-        <w:t>Interfaz de usuario</w:t>
-      </w:r>
-    </w:p>
-    <w:p>
-      <w:r>
-        <w:t>Véase html adjunto.</w:t>
-      </w:r>
-    </w:p>
-    <w:p>
-      <w:pPr>
-        <w:pStyle w:val="Titulo3Numerado"/>
-        <w:numPr>
-          <w:ilvl w:val="2"/>
-          <w:numId w:val="3"/>
-        </w:numPr>
-      </w:pPr>
-      <w:r>
-        <w:t>Validaciones</w:t>
-      </w:r>
-    </w:p>
-    <w:p>
-      <w:r>
-        <w:t>No necesita validaciones ya que va a desplegar datos cargados anteriormente.</w:t>
-      </w:r>
-    </w:p>
-    <w:p>
-      <w:pPr>
-        <w:pStyle w:val="Titulo2Numerado"/>
-        <w:numPr>
-          <w:ilvl w:val="1"/>
-          <w:numId w:val="3"/>
-        </w:numPr>
-      </w:pPr>
-      <w:r>
-        <w:t xml:space="preserve"> F8 – realizaReserva </w:t>
       </w:r>
       <w:r>
         <w:rPr>
@@ -3597,7 +3943,15 @@
     </w:p>
     <w:p>
       <w:r>
-        <w:t>Dentro la vista de la función verMas () habrá un botón de solicitar reserva, que permitirá solicitar reserva para un número de noches. Deberá contar con una caja de texto y un botón para confirmar. Luego de confirmado deberá desplegar un mensaje de éxito al usuario.</w:t>
+        <w:t xml:space="preserve">Dentro la vista de la función </w:t>
+      </w:r>
+      <w:proofErr w:type="spellStart"/>
+      <w:r>
+        <w:t>verMas</w:t>
+      </w:r>
+      <w:proofErr w:type="spellEnd"/>
+      <w:r>
+        <w:t xml:space="preserve"> () habrá un botón de solicitar reserva, que permitirá solicitar reserva para un número de noches. Deberá contar con una caja de texto y un botón para confirmar. Luego de confirmado deberá desplegar un mensaje de éxito al usuario.</w:t>
       </w:r>
     </w:p>
     <w:p>
@@ -3643,8 +3997,15 @@
         </w:numPr>
       </w:pPr>
       <w:r>
-        <w:lastRenderedPageBreak/>
-        <w:t xml:space="preserve"> F9 – consultaReserva </w:t>
+        <w:t xml:space="preserve"> F9 – </w:t>
+      </w:r>
+      <w:proofErr w:type="spellStart"/>
+      <w:r>
+        <w:t>consultaReserva</w:t>
+      </w:r>
+      <w:proofErr w:type="spellEnd"/>
+      <w:r>
+        <w:t xml:space="preserve"> </w:t>
       </w:r>
       <w:r>
         <w:rPr>
@@ -3686,12 +4047,21 @@
         </w:numPr>
       </w:pPr>
       <w:r>
+        <w:lastRenderedPageBreak/>
         <w:t>Descripción</w:t>
       </w:r>
     </w:p>
     <w:p>
       <w:r>
-        <w:t>Visualización de las reservas hechas por el huésped que se logeó. Visualización mediante listado en el que se mostrará una tabla con la primera foto del inmueble, el título y un campo de texto para ingresar calificación.</w:t>
+        <w:t xml:space="preserve">Visualización de las reservas hechas por el huésped que se </w:t>
+      </w:r>
+      <w:proofErr w:type="spellStart"/>
+      <w:r>
+        <w:t>logeó</w:t>
+      </w:r>
+      <w:proofErr w:type="spellEnd"/>
+      <w:r>
+        <w:t>. Visualización mediante listado en el que se mostrará una tabla con la primera foto del inmueble, el título y un campo de texto para ingresar calificación.</w:t>
       </w:r>
     </w:p>
     <w:p>
@@ -3725,7 +4095,15 @@
     </w:p>
     <w:p>
       <w:r>
-        <w:t>No necesita validaciones ya que va a desplegar datos cargados anteriormente. (Las validaciones del campo de texto irán en la función (calificarReservas ())</w:t>
+        <w:t>No necesita validaciones ya que va a desplegar datos cargados anteriormente. (Las validaciones del campo de texto irán en la función (</w:t>
+      </w:r>
+      <w:proofErr w:type="spellStart"/>
+      <w:r>
+        <w:t>calificarReservas</w:t>
+      </w:r>
+      <w:proofErr w:type="spellEnd"/>
+      <w:r>
+        <w:t xml:space="preserve"> ())</w:t>
       </w:r>
     </w:p>
     <w:p>
@@ -3737,7 +4115,15 @@
         </w:numPr>
       </w:pPr>
       <w:r>
-        <w:t xml:space="preserve">F10 – calificarReservas </w:t>
+        <w:t xml:space="preserve">F10 – </w:t>
+      </w:r>
+      <w:proofErr w:type="spellStart"/>
+      <w:r>
+        <w:t>calificarReservas</w:t>
+      </w:r>
+      <w:proofErr w:type="spellEnd"/>
+      <w:r>
+        <w:t xml:space="preserve"> </w:t>
       </w:r>
       <w:r>
         <w:rPr>
@@ -3784,7 +4170,23 @@
     </w:p>
     <w:p>
       <w:r>
-        <w:t>Esta función estará contenida el botón al lado del campo de texto dentro de la función consultaReserva (). Dicho botón se mostrará únicamente para las reservas no calificadas. Una vez ingresada una calificación en el cuadro de texto al lado de este botón y al clickear y llamar a esta función la calificación se actualizará en la lista.</w:t>
+        <w:t xml:space="preserve">Esta función estará contenida el botón al lado del campo de texto dentro de la función </w:t>
+      </w:r>
+      <w:proofErr w:type="spellStart"/>
+      <w:r>
+        <w:t>consultaReserva</w:t>
+      </w:r>
+      <w:proofErr w:type="spellEnd"/>
+      <w:r>
+        <w:t xml:space="preserve"> (). Dicho botón se mostrará únicamente para las reservas no calificadas. Una vez ingresada una calificación en el cuadro de texto al lado de este botón y al </w:t>
+      </w:r>
+      <w:proofErr w:type="spellStart"/>
+      <w:r>
+        <w:t>clickear</w:t>
+      </w:r>
+      <w:proofErr w:type="spellEnd"/>
+      <w:r>
+        <w:t xml:space="preserve"> y llamar a esta función la calificación se actualizará en la lista.</w:t>
       </w:r>
     </w:p>
     <w:p>
@@ -3813,7 +4215,6 @@
         </w:numPr>
       </w:pPr>
       <w:r>
-        <w:lastRenderedPageBreak/>
         <w:t>Validaciones</w:t>
       </w:r>
     </w:p>
@@ -3831,7 +4232,16 @@
         </w:numPr>
       </w:pPr>
       <w:r>
-        <w:t xml:space="preserve">F11 – cerrarSesion </w:t>
+        <w:lastRenderedPageBreak/>
+        <w:t xml:space="preserve">F11 – </w:t>
+      </w:r>
+      <w:proofErr w:type="spellStart"/>
+      <w:r>
+        <w:t>cerrarSesion</w:t>
+      </w:r>
+      <w:proofErr w:type="spellEnd"/>
+      <w:r>
+        <w:t xml:space="preserve"> </w:t>
       </w:r>
       <w:r>
         <w:rPr>
@@ -3948,7 +4358,15 @@
         </w:numPr>
       </w:pPr>
       <w:r>
-        <w:t xml:space="preserve">F12 – registrarInmueble </w:t>
+        <w:t xml:space="preserve">F12 – </w:t>
+      </w:r>
+      <w:proofErr w:type="spellStart"/>
+      <w:r>
+        <w:t>registrarInmueble</w:t>
+      </w:r>
+      <w:proofErr w:type="spellEnd"/>
+      <w:r>
+        <w:t xml:space="preserve"> </w:t>
       </w:r>
       <w:r>
         <w:rPr>
@@ -4012,7 +4430,6 @@
         </w:numPr>
       </w:pPr>
       <w:r>
-        <w:lastRenderedPageBreak/>
         <w:t>Interfaz de usuario</w:t>
       </w:r>
     </w:p>
@@ -4033,6 +4450,7 @@
         </w:numPr>
       </w:pPr>
       <w:r>
+        <w:lastRenderedPageBreak/>
         <w:t>Validaciones</w:t>
       </w:r>
     </w:p>
@@ -4055,7 +4473,15 @@
         </w:numPr>
       </w:pPr>
       <w:r>
-        <w:t xml:space="preserve">F13 – habilitarInmueble </w:t>
+        <w:t xml:space="preserve">F13 – </w:t>
+      </w:r>
+      <w:proofErr w:type="spellStart"/>
+      <w:r>
+        <w:t>habilitarInmueble</w:t>
+      </w:r>
+      <w:proofErr w:type="spellEnd"/>
+      <w:r>
+        <w:t xml:space="preserve"> </w:t>
       </w:r>
       <w:r>
         <w:rPr>
@@ -4156,7 +4582,15 @@
         </w:numPr>
       </w:pPr>
       <w:r>
-        <w:t xml:space="preserve">F14 – altaAnfitrion </w:t>
+        <w:t xml:space="preserve">F14 – </w:t>
+      </w:r>
+      <w:proofErr w:type="spellStart"/>
+      <w:r>
+        <w:t>altaAnfitrion</w:t>
+      </w:r>
+      <w:proofErr w:type="spellEnd"/>
+      <w:r>
+        <w:t xml:space="preserve"> </w:t>
       </w:r>
       <w:r>
         <w:rPr>
@@ -4198,7 +4632,6 @@
         </w:numPr>
       </w:pPr>
       <w:r>
-        <w:lastRenderedPageBreak/>
         <w:t>Descripción</w:t>
       </w:r>
     </w:p>
@@ -4216,6 +4649,7 @@
         </w:numPr>
       </w:pPr>
       <w:r>
+        <w:lastRenderedPageBreak/>
         <w:t>Interfaz de usuario</w:t>
       </w:r>
     </w:p>
@@ -4246,7 +4680,15 @@
     </w:p>
     <w:p>
       <w:r>
-        <w:t xml:space="preserve">Se deberá validar que el correo ingresado no haya sido usado antes, además que el mismo cumple con el formato “*@*.*” </w:t>
+        <w:t>Se deberá validar que el correo ingresado no haya sido usado antes, además que el mismo cumple con el formato “*@</w:t>
+      </w:r>
+      <w:proofErr w:type="gramStart"/>
+      <w:r>
+        <w:t>*.*</w:t>
+      </w:r>
+      <w:proofErr w:type="gramEnd"/>
+      <w:r>
+        <w:t xml:space="preserve">” </w:t>
       </w:r>
       <w:r>
         <w:t>.Además que</w:t>
@@ -4270,7 +4712,15 @@
         </w:numPr>
       </w:pPr>
       <w:r>
-        <w:t xml:space="preserve">F15 – cargarCotizacion </w:t>
+        <w:t xml:space="preserve">F15 – </w:t>
+      </w:r>
+      <w:proofErr w:type="spellStart"/>
+      <w:r>
+        <w:t>cargarCotizacion</w:t>
+      </w:r>
+      <w:proofErr w:type="spellEnd"/>
+      <w:r>
+        <w:t xml:space="preserve"> </w:t>
       </w:r>
       <w:r>
         <w:rPr>
@@ -4299,10 +4749,12 @@
           <w:numId w:val="7"/>
         </w:numPr>
       </w:pPr>
+      <w:bookmarkStart w:id="10" w:name="_GoBack"/>
       <w:r>
         <w:t>Administrador</w:t>
       </w:r>
     </w:p>
+    <w:bookmarkEnd w:id="10"/>
     <w:p>
       <w:pPr>
         <w:pStyle w:val="Titulo3Numerado"/>
@@ -4366,8 +4818,15 @@
         </w:numPr>
       </w:pPr>
       <w:r>
-        <w:lastRenderedPageBreak/>
-        <w:t xml:space="preserve">F16 – reporteInmuebles </w:t>
+        <w:t xml:space="preserve">F16 – </w:t>
+      </w:r>
+      <w:proofErr w:type="spellStart"/>
+      <w:r>
+        <w:t>reporteInmuebles</w:t>
+      </w:r>
+      <w:proofErr w:type="spellEnd"/>
+      <w:r>
+        <w:t xml:space="preserve"> </w:t>
       </w:r>
       <w:r>
         <w:rPr>
@@ -4409,6 +4868,7 @@
         </w:numPr>
       </w:pPr>
       <w:r>
+        <w:lastRenderedPageBreak/>
         <w:t>Descripción</w:t>
       </w:r>
     </w:p>
@@ -4551,8 +5011,13 @@
       <w:r>
         <w:t xml:space="preserve">, y que </w:t>
       </w:r>
-      <w:r>
-        <w:t>el desde sea menor al hasta</w:t>
+      <w:proofErr w:type="spellStart"/>
+      <w:r>
+        <w:t>el</w:t>
+      </w:r>
+      <w:proofErr w:type="spellEnd"/>
+      <w:r>
+        <w:t xml:space="preserve"> desde sea menor al hasta</w:t>
       </w:r>
       <w:r>
         <w:t>.</w:t>
@@ -7984,7 +8449,6 @@
   <w:style w:type="character" w:default="1" w:styleId="Fuentedeprrafopredeter">
     <w:name w:val="Default Paragraph Font"/>
     <w:uiPriority w:val="1"/>
-    <w:semiHidden/>
     <w:unhideWhenUsed/>
   </w:style>
   <w:style w:type="table" w:default="1" w:styleId="Tablanormal">
@@ -8810,7 +9274,7 @@
 </file>
 
 <file path=customXml/itemProps1.xml><?xml version="1.0" encoding="utf-8"?>
-<ds:datastoreItem xmlns:ds="http://schemas.openxmlformats.org/officeDocument/2006/customXml" ds:itemID="{D2310BBA-F37C-4263-BF06-E0F169A45431}">
+<ds:datastoreItem xmlns:ds="http://schemas.openxmlformats.org/officeDocument/2006/customXml" ds:itemID="{85DE883D-B8FE-4965-8509-7A29E3096573}">
   <ds:schemaRefs>
     <ds:schemaRef ds:uri="http://schemas.openxmlformats.org/officeDocument/2006/bibliography"/>
   </ds:schemaRefs>
